--- a/Documents/Vision and Scope 23-05 final.docx
+++ b/Documents/Vision and Scope 23-05 final.docx
@@ -1,6 +1,6 @@
 
 <file path=word/document.xml><?xml version="1.0" encoding="utf-8"?>
-<w:document xmlns:wpc="http://schemas.microsoft.com/office/word/2010/wordprocessingCanvas" xmlns:mc="http://schemas.openxmlformats.org/markup-compatibility/2006" xmlns:o="urn:schemas-microsoft-com:office:office" xmlns:r="http://schemas.openxmlformats.org/officeDocument/2006/relationships" xmlns:m="http://schemas.openxmlformats.org/officeDocument/2006/math" xmlns:v="urn:schemas-microsoft-com:vml" xmlns:wp14="http://schemas.microsoft.com/office/word/2010/wordprocessingDrawing" xmlns:wp="http://schemas.openxmlformats.org/drawingml/2006/wordprocessingDrawing" xmlns:w10="urn:schemas-microsoft-com:office:word" xmlns:w="http://schemas.openxmlformats.org/wordprocessingml/2006/main" xmlns:w14="http://schemas.microsoft.com/office/word/2010/wordml" xmlns:wpg="http://schemas.microsoft.com/office/word/2010/wordprocessingGroup" xmlns:wpi="http://schemas.microsoft.com/office/word/2010/wordprocessingInk" xmlns:wne="http://schemas.microsoft.com/office/word/2006/wordml" xmlns:wps="http://schemas.microsoft.com/office/word/2010/wordprocessingShape" mc:Ignorable="w14 wp14">
+<w:document xmlns:wpc="http://schemas.microsoft.com/office/word/2010/wordprocessingCanvas" xmlns:mc="http://schemas.openxmlformats.org/markup-compatibility/2006" xmlns:o="urn:schemas-microsoft-com:office:office" xmlns:r="http://schemas.openxmlformats.org/officeDocument/2006/relationships" xmlns:m="http://schemas.openxmlformats.org/officeDocument/2006/math" xmlns:v="urn:schemas-microsoft-com:vml" xmlns:wp14="http://schemas.microsoft.com/office/word/2010/wordprocessingDrawing" xmlns:wp="http://schemas.openxmlformats.org/drawingml/2006/wordprocessingDrawing" xmlns:w10="urn:schemas-microsoft-com:office:word" xmlns:w="http://schemas.openxmlformats.org/wordprocessingml/2006/main" xmlns:w14="http://schemas.microsoft.com/office/word/2010/wordml" xmlns:w15="http://schemas.microsoft.com/office/word/2012/wordml" xmlns:wpg="http://schemas.microsoft.com/office/word/2010/wordprocessingGroup" xmlns:wpi="http://schemas.microsoft.com/office/word/2010/wordprocessingInk" xmlns:wne="http://schemas.microsoft.com/office/word/2006/wordml" xmlns:wps="http://schemas.microsoft.com/office/word/2010/wordprocessingShape" mc:Ignorable="w14 w15 wp14">
   <w:background w:color="FFFFFF"/>
   <w:body>
     <w:p>
@@ -41,7 +41,7 @@
                     </pic:cNvPicPr>
                   </pic:nvPicPr>
                   <pic:blipFill>
-                    <a:blip r:embed="rId9">
+                    <a:blip r:embed="rId8">
                       <a:extLst>
                         <a:ext uri="{28A0092B-C50C-407E-A947-70E740481C1C}">
                           <a14:useLocalDpi xmlns:a14="http://schemas.microsoft.com/office/drawing/2010/main" val="0"/>
@@ -120,35 +120,11 @@
         </w:tabs>
         <w:contextualSpacing w:val="0"/>
         <w:rPr>
-          <w:bCs/>
           <w:sz w:val="45"/>
           <w:szCs w:val="45"/>
         </w:rPr>
       </w:pPr>
-      <w:bookmarkStart w:id="2" w:name="_Toc388612730"/>
-      <w:r>
-        <w:rPr>
-          <w:bCs/>
-          <w:sz w:val="45"/>
-          <w:szCs w:val="45"/>
-        </w:rPr>
-        <w:t>TENDER PROPOSAL</w:t>
-      </w:r>
-      <w:bookmarkEnd w:id="2"/>
-    </w:p>
-    <w:p>
-      <w:pPr>
-        <w:pStyle w:val="Heading1"/>
-        <w:tabs>
-          <w:tab w:val="left" w:pos="2085"/>
-        </w:tabs>
-        <w:contextualSpacing w:val="0"/>
-        <w:rPr>
-          <w:sz w:val="45"/>
-          <w:szCs w:val="45"/>
-        </w:rPr>
-      </w:pPr>
-      <w:bookmarkStart w:id="3" w:name="_Toc388612731"/>
+      <w:bookmarkStart w:id="2" w:name="_Toc388612731"/>
       <w:r>
         <w:rPr>
           <w:bCs/>
@@ -157,7 +133,7 @@
         </w:rPr>
         <w:t>PROJECT: FACIAL RECOGNITION SYSTEM FOR COMMUNITIES</w:t>
       </w:r>
-      <w:bookmarkEnd w:id="3"/>
+      <w:bookmarkEnd w:id="2"/>
     </w:p>
     <w:p>
       <w:pPr>
@@ -348,10 +324,30 @@
         <w:t>23 May 2014</w:t>
       </w:r>
     </w:p>
+    <w:p>
+      <w:pPr>
+        <w:rPr>
+          <w:rFonts w:ascii="Arial" w:hAnsi="Arial" w:cs="Arial"/>
+          <w:b/>
+          <w:sz w:val="45"/>
+          <w:szCs w:val="45"/>
+        </w:rPr>
+      </w:pPr>
+    </w:p>
+    <w:p>
+      <w:pPr>
+        <w:rPr>
+          <w:rFonts w:ascii="Arial" w:hAnsi="Arial" w:cs="Arial"/>
+          <w:b/>
+          <w:sz w:val="45"/>
+          <w:szCs w:val="45"/>
+        </w:rPr>
+      </w:pPr>
+    </w:p>
     <w:p/>
     <w:p/>
-    <w:bookmarkStart w:id="4" w:name="h.a45nqlog6zf" w:colFirst="0" w:colLast="0" w:displacedByCustomXml="next"/>
-    <w:bookmarkEnd w:id="4" w:displacedByCustomXml="next"/>
+    <w:bookmarkStart w:id="3" w:name="h.a45nqlog6zf" w:colFirst="0" w:colLast="0" w:displacedByCustomXml="next"/>
+    <w:bookmarkEnd w:id="3" w:displacedByCustomXml="next"/>
     <w:sdt>
       <w:sdtPr>
         <w:rPr>
@@ -2424,12 +2420,6 @@
                 <w:webHidden/>
               </w:rPr>
               <w:tab/>
-            </w:r>
-            <w:r>
-              <w:rPr>
-                <w:noProof/>
-                <w:webHidden/>
-              </w:rPr>
               <w:t>10</w:t>
             </w:r>
           </w:hyperlink>
@@ -2446,7 +2436,7 @@
         </w:p>
       </w:sdtContent>
     </w:sdt>
-    <w:bookmarkStart w:id="5" w:name="_Toc388612732" w:displacedByCustomXml="prev"/>
+    <w:bookmarkStart w:id="4" w:name="_Toc388612732" w:displacedByCustomXml="prev"/>
     <w:p>
       <w:pPr>
         <w:pStyle w:val="Heading1"/>
@@ -2456,7 +2446,7 @@
         <w:lastRenderedPageBreak/>
         <w:t>Vision and Scope</w:t>
       </w:r>
-      <w:bookmarkEnd w:id="5"/>
+      <w:bookmarkEnd w:id="4"/>
     </w:p>
     <w:p/>
     <w:p>
@@ -2464,24 +2454,35 @@
         <w:pStyle w:val="Heading2"/>
         <w:contextualSpacing w:val="0"/>
       </w:pPr>
-      <w:bookmarkStart w:id="6" w:name="h.ea96bu5ixf1y" w:colFirst="0" w:colLast="0"/>
-      <w:bookmarkStart w:id="7" w:name="_Toc388612733"/>
+      <w:bookmarkStart w:id="5" w:name="h.ea96bu5ixf1y" w:colFirst="0" w:colLast="0"/>
+      <w:bookmarkStart w:id="6" w:name="_Toc388612733"/>
+      <w:bookmarkEnd w:id="5"/>
+      <w:r>
+        <w:t>Project Background and Vision</w:t>
+      </w:r>
       <w:bookmarkEnd w:id="6"/>
-      <w:r>
-        <w:t>Project Background and Vision</w:t>
-      </w:r>
+    </w:p>
+    <w:p>
+      <w:bookmarkStart w:id="7" w:name="h.gjdgxs" w:colFirst="0" w:colLast="0"/>
       <w:bookmarkEnd w:id="7"/>
-    </w:p>
-    <w:p>
-      <w:bookmarkStart w:id="8" w:name="h.gjdgxs" w:colFirst="0" w:colLast="0"/>
-      <w:bookmarkEnd w:id="8"/>
       <w:r>
         <w:t xml:space="preserve">Quant Solutions requires an automated facial recognition system that will be implemented in communities/neighbourhoods. The main purpose of this system is to identify those people that are regulars in the neighbourhood and those that aren’t. This system will also allow for story verification (if a person is accused of a crime in the neighbourhood, this system should place him/her at the scene). </w:t>
       </w:r>
     </w:p>
     <w:p>
       <w:r>
-        <w:t xml:space="preserve">Quant Solutions already has 32 cameras placed around the neighbourhood in different street corners. The system will analyse these real-time video streams and classify the human faces. A backend server will collect, process, categorise and log the data. The system will also consist of a mobile application to query from the backend. The mobile application will be used to take a picture of the suspicious individual, and the picture will be compared to the data stored in database in the backend. The mobile application will then return possible matches and the user can scroll through these results and form a conclusion about the suspicious individual. </w:t>
+        <w:t xml:space="preserve">Quant Solutions already has 32 cameras placed around the neighbourhood in different street corners. </w:t>
+      </w:r>
+      <w:r>
+        <w:t>An individual process will be started for each camera. This process will capture, process and persist images from the camera.</w:t>
+      </w:r>
+      <w:r>
+        <w:t xml:space="preserve"> </w:t>
+      </w:r>
+    </w:p>
+    <w:p>
+      <w:r>
+        <w:t xml:space="preserve">The system will also consist of a mobile application to query from the backend. The mobile application will be used to take a picture of the suspicious individual, and the picture will be compared to the data stored in database in the backend. The mobile application will then return possible matches and the user can scroll through these results and form a conclusion about the suspicious individual. </w:t>
       </w:r>
     </w:p>
     <w:p>
@@ -2489,8 +2490,8 @@
         <w:pStyle w:val="Heading2"/>
         <w:contextualSpacing w:val="0"/>
       </w:pPr>
-      <w:bookmarkStart w:id="9" w:name="h.etlq92qvw0bv" w:colFirst="0" w:colLast="0"/>
-      <w:bookmarkEnd w:id="9"/>
+      <w:bookmarkStart w:id="8" w:name="h.etlq92qvw0bv" w:colFirst="0" w:colLast="0"/>
+      <w:bookmarkEnd w:id="8"/>
       <w:r>
         <w:br/>
       </w:r>
@@ -2505,11 +2506,11 @@
         <w:pStyle w:val="Heading2"/>
         <w:contextualSpacing w:val="0"/>
       </w:pPr>
-      <w:bookmarkStart w:id="10" w:name="h.hayzyb9bzgxp" w:colFirst="0" w:colLast="0"/>
-      <w:bookmarkStart w:id="11" w:name="h.ojayky13uusm" w:colFirst="0" w:colLast="0"/>
-      <w:bookmarkStart w:id="12" w:name="_Toc388612734"/>
+      <w:bookmarkStart w:id="9" w:name="h.hayzyb9bzgxp" w:colFirst="0" w:colLast="0"/>
+      <w:bookmarkStart w:id="10" w:name="h.ojayky13uusm" w:colFirst="0" w:colLast="0"/>
+      <w:bookmarkStart w:id="11" w:name="_Toc388612734"/>
+      <w:bookmarkEnd w:id="9"/>
       <w:bookmarkEnd w:id="10"/>
-      <w:bookmarkEnd w:id="11"/>
       <w:r>
         <w:lastRenderedPageBreak/>
         <w:t xml:space="preserve">Scope </w:t>
@@ -2520,20 +2521,20 @@
       <w:r>
         <w:t xml:space="preserve"> Limitations/Exclusions</w:t>
       </w:r>
-      <w:bookmarkEnd w:id="12"/>
+      <w:bookmarkEnd w:id="11"/>
     </w:p>
     <w:p>
       <w:pPr>
         <w:pStyle w:val="Heading3"/>
         <w:contextualSpacing w:val="0"/>
       </w:pPr>
-      <w:bookmarkStart w:id="13" w:name="h.pxrybaqbr7zw" w:colFirst="0" w:colLast="0"/>
-      <w:bookmarkStart w:id="14" w:name="_Toc388612735"/>
+      <w:bookmarkStart w:id="12" w:name="h.pxrybaqbr7zw" w:colFirst="0" w:colLast="0"/>
+      <w:bookmarkStart w:id="13" w:name="_Toc388612735"/>
+      <w:bookmarkEnd w:id="12"/>
+      <w:r>
+        <w:t>Scope</w:t>
+      </w:r>
       <w:bookmarkEnd w:id="13"/>
-      <w:r>
-        <w:t>Scope</w:t>
-      </w:r>
-      <w:bookmarkEnd w:id="14"/>
     </w:p>
     <w:p/>
     <w:p>
@@ -2555,7 +2556,7 @@
                     <pic:cNvPicPr preferRelativeResize="0"/>
                   </pic:nvPicPr>
                   <pic:blipFill>
-                    <a:blip r:embed="rId10"/>
+                    <a:blip r:embed="rId9"/>
                     <a:srcRect/>
                     <a:stretch>
                       <a:fillRect/>
@@ -2583,21 +2584,21 @@
         <w:pStyle w:val="Heading3"/>
         <w:contextualSpacing w:val="0"/>
       </w:pPr>
-      <w:bookmarkStart w:id="15" w:name="h.51n2jamezymh" w:colFirst="0" w:colLast="0"/>
-      <w:bookmarkEnd w:id="15"/>
+      <w:bookmarkStart w:id="14" w:name="h.51n2jamezymh" w:colFirst="0" w:colLast="0"/>
+      <w:bookmarkEnd w:id="14"/>
     </w:p>
     <w:p>
       <w:pPr>
         <w:pStyle w:val="Heading3"/>
         <w:contextualSpacing w:val="0"/>
       </w:pPr>
-      <w:bookmarkStart w:id="16" w:name="h.ikhpc9inub5" w:colFirst="0" w:colLast="0"/>
-      <w:bookmarkStart w:id="17" w:name="_Toc388612736"/>
+      <w:bookmarkStart w:id="15" w:name="h.ikhpc9inub5" w:colFirst="0" w:colLast="0"/>
+      <w:bookmarkStart w:id="16" w:name="_Toc388612736"/>
+      <w:bookmarkEnd w:id="15"/>
+      <w:r>
+        <w:t>Exclusions/Limitations</w:t>
+      </w:r>
       <w:bookmarkEnd w:id="16"/>
-      <w:r>
-        <w:t>Exclusions/Limitations</w:t>
-      </w:r>
-      <w:bookmarkEnd w:id="17"/>
     </w:p>
     <w:p>
       <w:pPr>
@@ -2635,16 +2636,16 @@
         <w:pStyle w:val="Heading1"/>
         <w:contextualSpacing w:val="0"/>
       </w:pPr>
-      <w:bookmarkStart w:id="18" w:name="h.n5qey0ckqpb4" w:colFirst="0" w:colLast="0"/>
-      <w:bookmarkStart w:id="19" w:name="h.r40wnalfulud" w:colFirst="0" w:colLast="0"/>
-      <w:bookmarkStart w:id="20" w:name="_Toc388612737"/>
+      <w:bookmarkStart w:id="17" w:name="h.n5qey0ckqpb4" w:colFirst="0" w:colLast="0"/>
+      <w:bookmarkStart w:id="18" w:name="h.r40wnalfulud" w:colFirst="0" w:colLast="0"/>
+      <w:bookmarkStart w:id="19" w:name="_Toc388612737"/>
+      <w:bookmarkEnd w:id="17"/>
       <w:bookmarkEnd w:id="18"/>
-      <w:bookmarkEnd w:id="19"/>
       <w:r>
         <w:lastRenderedPageBreak/>
         <w:t>Architectural Requirements</w:t>
       </w:r>
-      <w:bookmarkEnd w:id="20"/>
+      <w:bookmarkEnd w:id="19"/>
     </w:p>
     <w:p>
       <w:r>
@@ -2726,13 +2727,13 @@
         <w:pStyle w:val="Heading2"/>
         <w:contextualSpacing w:val="0"/>
       </w:pPr>
-      <w:bookmarkStart w:id="21" w:name="h.zh5wlt98oey5" w:colFirst="0" w:colLast="0"/>
-      <w:bookmarkStart w:id="22" w:name="_Toc388612738"/>
+      <w:bookmarkStart w:id="20" w:name="h.zh5wlt98oey5" w:colFirst="0" w:colLast="0"/>
+      <w:bookmarkStart w:id="21" w:name="_Toc388612738"/>
+      <w:bookmarkEnd w:id="20"/>
+      <w:r>
+        <w:t>Access and integration requirements</w:t>
+      </w:r>
       <w:bookmarkEnd w:id="21"/>
-      <w:r>
-        <w:t>Access and integration requirements</w:t>
-      </w:r>
-      <w:bookmarkEnd w:id="22"/>
     </w:p>
     <w:p>
       <w:r>
@@ -2779,13 +2780,13 @@
         <w:pStyle w:val="Heading3"/>
         <w:contextualSpacing w:val="0"/>
       </w:pPr>
-      <w:bookmarkStart w:id="23" w:name="h.w0dum7rid2o2" w:colFirst="0" w:colLast="0"/>
-      <w:bookmarkStart w:id="24" w:name="_Toc388612739"/>
+      <w:bookmarkStart w:id="22" w:name="h.w0dum7rid2o2" w:colFirst="0" w:colLast="0"/>
+      <w:bookmarkStart w:id="23" w:name="_Toc388612739"/>
+      <w:bookmarkEnd w:id="22"/>
+      <w:r>
+        <w:t>Access channels</w:t>
+      </w:r>
       <w:bookmarkEnd w:id="23"/>
-      <w:r>
-        <w:t>Access channels</w:t>
-      </w:r>
-      <w:bookmarkEnd w:id="24"/>
     </w:p>
     <w:p>
       <w:r>
@@ -2849,13 +2850,13 @@
         <w:pStyle w:val="Heading3"/>
         <w:contextualSpacing w:val="0"/>
       </w:pPr>
-      <w:bookmarkStart w:id="25" w:name="h.y4m57fxog4b5" w:colFirst="0" w:colLast="0"/>
-      <w:bookmarkStart w:id="26" w:name="_Toc388612740"/>
+      <w:bookmarkStart w:id="24" w:name="h.y4m57fxog4b5" w:colFirst="0" w:colLast="0"/>
+      <w:bookmarkStart w:id="25" w:name="_Toc388612740"/>
+      <w:bookmarkEnd w:id="24"/>
+      <w:r>
+        <w:t>Quality requirements for access and integration channels</w:t>
+      </w:r>
       <w:bookmarkEnd w:id="25"/>
-      <w:r>
-        <w:t>Quality requirements for access and integration channels</w:t>
-      </w:r>
-      <w:bookmarkEnd w:id="26"/>
     </w:p>
     <w:p>
       <w:r>
@@ -2867,13 +2868,13 @@
         <w:pStyle w:val="Heading2"/>
         <w:contextualSpacing w:val="0"/>
       </w:pPr>
-      <w:bookmarkStart w:id="27" w:name="h.21uobcf0hntu" w:colFirst="0" w:colLast="0"/>
-      <w:bookmarkStart w:id="28" w:name="_Toc388612741"/>
+      <w:bookmarkStart w:id="26" w:name="h.21uobcf0hntu" w:colFirst="0" w:colLast="0"/>
+      <w:bookmarkStart w:id="27" w:name="_Toc388612741"/>
+      <w:bookmarkEnd w:id="26"/>
+      <w:r>
+        <w:t>Architectural responsibilities</w:t>
+      </w:r>
       <w:bookmarkEnd w:id="27"/>
-      <w:r>
-        <w:t>Architectural responsibilities</w:t>
-      </w:r>
-      <w:bookmarkEnd w:id="28"/>
     </w:p>
     <w:p>
       <w:r>
@@ -2934,14 +2935,14 @@
         <w:pStyle w:val="Heading2"/>
         <w:contextualSpacing w:val="0"/>
       </w:pPr>
-      <w:bookmarkStart w:id="29" w:name="h.b2xepvqgzlkh" w:colFirst="0" w:colLast="0"/>
-      <w:bookmarkStart w:id="30" w:name="_Toc388612742"/>
-      <w:bookmarkEnd w:id="29"/>
+      <w:bookmarkStart w:id="28" w:name="h.b2xepvqgzlkh" w:colFirst="0" w:colLast="0"/>
+      <w:bookmarkStart w:id="29" w:name="_Toc388612742"/>
+      <w:bookmarkEnd w:id="28"/>
       <w:r>
         <w:lastRenderedPageBreak/>
         <w:t>Quality requirements</w:t>
       </w:r>
-      <w:bookmarkEnd w:id="30"/>
+      <w:bookmarkEnd w:id="29"/>
     </w:p>
     <w:p>
       <w:r>
@@ -2953,13 +2954,13 @@
         <w:pStyle w:val="Heading3"/>
         <w:contextualSpacing w:val="0"/>
       </w:pPr>
-      <w:bookmarkStart w:id="31" w:name="h.nmru6wl1mjhi" w:colFirst="0" w:colLast="0"/>
-      <w:bookmarkStart w:id="32" w:name="_Toc388612743"/>
+      <w:bookmarkStart w:id="30" w:name="h.nmru6wl1mjhi" w:colFirst="0" w:colLast="0"/>
+      <w:bookmarkStart w:id="31" w:name="_Toc388612743"/>
+      <w:bookmarkEnd w:id="30"/>
+      <w:r>
+        <w:t>Security</w:t>
+      </w:r>
       <w:bookmarkEnd w:id="31"/>
-      <w:r>
-        <w:t>Security</w:t>
-      </w:r>
-      <w:bookmarkEnd w:id="32"/>
     </w:p>
     <w:p>
       <w:pPr>
@@ -3011,13 +3012,13 @@
         <w:pStyle w:val="Heading3"/>
         <w:contextualSpacing w:val="0"/>
       </w:pPr>
-      <w:bookmarkStart w:id="33" w:name="h.q4rvp69hh33s" w:colFirst="0" w:colLast="0"/>
-      <w:bookmarkStart w:id="34" w:name="_Toc388612744"/>
+      <w:bookmarkStart w:id="32" w:name="h.q4rvp69hh33s" w:colFirst="0" w:colLast="0"/>
+      <w:bookmarkStart w:id="33" w:name="_Toc388612744"/>
+      <w:bookmarkEnd w:id="32"/>
+      <w:r>
+        <w:t>Testability</w:t>
+      </w:r>
       <w:bookmarkEnd w:id="33"/>
-      <w:r>
-        <w:t>Testability</w:t>
-      </w:r>
-      <w:bookmarkEnd w:id="34"/>
     </w:p>
     <w:p>
       <w:r>
@@ -3064,13 +3065,13 @@
         <w:pStyle w:val="Heading3"/>
         <w:contextualSpacing w:val="0"/>
       </w:pPr>
-      <w:bookmarkStart w:id="35" w:name="h.brwgfq2822dw" w:colFirst="0" w:colLast="0"/>
-      <w:bookmarkStart w:id="36" w:name="_Toc388612745"/>
+      <w:bookmarkStart w:id="34" w:name="h.brwgfq2822dw" w:colFirst="0" w:colLast="0"/>
+      <w:bookmarkStart w:id="35" w:name="_Toc388612745"/>
+      <w:bookmarkEnd w:id="34"/>
+      <w:r>
+        <w:t>Usability</w:t>
+      </w:r>
       <w:bookmarkEnd w:id="35"/>
-      <w:r>
-        <w:t>Usability</w:t>
-      </w:r>
-      <w:bookmarkEnd w:id="36"/>
     </w:p>
     <w:p>
       <w:pPr>
@@ -3090,13 +3091,13 @@
         <w:pStyle w:val="Heading3"/>
         <w:contextualSpacing w:val="0"/>
       </w:pPr>
-      <w:bookmarkStart w:id="37" w:name="h.jyefun6rh06r" w:colFirst="0" w:colLast="0"/>
-      <w:bookmarkStart w:id="38" w:name="_Toc388612746"/>
+      <w:bookmarkStart w:id="36" w:name="h.jyefun6rh06r" w:colFirst="0" w:colLast="0"/>
+      <w:bookmarkStart w:id="37" w:name="_Toc388612746"/>
+      <w:bookmarkEnd w:id="36"/>
+      <w:r>
+        <w:t>Scalability</w:t>
+      </w:r>
       <w:bookmarkEnd w:id="37"/>
-      <w:r>
-        <w:t>Scalability</w:t>
-      </w:r>
-      <w:bookmarkEnd w:id="38"/>
     </w:p>
     <w:p>
       <w:pPr>
@@ -3108,7 +3109,19 @@
         <w:contextualSpacing/>
       </w:pPr>
       <w:r>
-        <w:t>The system must be able to scale to 32 cameras, however multiple machines can be used to achieve this, needs to be scalable across machines.</w:t>
+        <w:t xml:space="preserve">The system must be able to scale to 32 cameras, however multiple machines can be used to achieve this, </w:t>
+      </w:r>
+      <w:r>
+        <w:t xml:space="preserve">thus the system </w:t>
+      </w:r>
+      <w:r>
+        <w:t>needs to be scalable across</w:t>
+      </w:r>
+      <w:r>
+        <w:t xml:space="preserve"> multiple</w:t>
+      </w:r>
+      <w:r>
+        <w:t xml:space="preserve"> machines.</w:t>
       </w:r>
     </w:p>
     <w:p>
@@ -3194,14 +3207,14 @@
         <w:pStyle w:val="Heading3"/>
         <w:contextualSpacing w:val="0"/>
       </w:pPr>
-      <w:bookmarkStart w:id="39" w:name="h.acuqnqucfcia" w:colFirst="0" w:colLast="0"/>
-      <w:bookmarkStart w:id="40" w:name="_Toc388612747"/>
-      <w:bookmarkEnd w:id="39"/>
+      <w:bookmarkStart w:id="38" w:name="h.acuqnqucfcia" w:colFirst="0" w:colLast="0"/>
+      <w:bookmarkStart w:id="39" w:name="_Toc388612747"/>
+      <w:bookmarkEnd w:id="38"/>
       <w:r>
         <w:lastRenderedPageBreak/>
         <w:t>Performance requirements</w:t>
       </w:r>
-      <w:bookmarkEnd w:id="40"/>
+      <w:bookmarkEnd w:id="39"/>
     </w:p>
     <w:p>
       <w:r>
@@ -3348,13 +3361,13 @@
         <w:pStyle w:val="Heading2"/>
         <w:contextualSpacing w:val="0"/>
       </w:pPr>
-      <w:bookmarkStart w:id="41" w:name="h.9b9bki8aaijs" w:colFirst="0" w:colLast="0"/>
-      <w:bookmarkStart w:id="42" w:name="_Toc388612748"/>
+      <w:bookmarkStart w:id="40" w:name="h.9b9bki8aaijs" w:colFirst="0" w:colLast="0"/>
+      <w:bookmarkStart w:id="41" w:name="_Toc388612748"/>
+      <w:bookmarkEnd w:id="40"/>
+      <w:r>
+        <w:t>Architectural Constraints</w:t>
+      </w:r>
       <w:bookmarkEnd w:id="41"/>
-      <w:r>
-        <w:t>Architectural Constraints</w:t>
-      </w:r>
-      <w:bookmarkEnd w:id="42"/>
     </w:p>
     <w:p>
       <w:pPr>
@@ -3366,16 +3379,10 @@
         <w:contextualSpacing/>
       </w:pPr>
       <w:r>
-        <w:t xml:space="preserve">The mobile client must be running on an </w:t>
-      </w:r>
-      <w:r>
-        <w:rPr>
-          <w:i/>
-        </w:rPr>
-        <w:t xml:space="preserve">Android </w:t>
-      </w:r>
-      <w:r>
-        <w:t>application</w:t>
+        <w:t xml:space="preserve">The mobile client must be </w:t>
+      </w:r>
+      <w:r>
+        <w:t>accessible through an Android device.</w:t>
       </w:r>
     </w:p>
     <w:p>
@@ -3440,7 +3447,7 @@
         <w:contextualSpacing/>
       </w:pPr>
       <w:r>
-        <w:t xml:space="preserve">Web services must be published as either </w:t>
+        <w:t xml:space="preserve">Web services must be published as </w:t>
       </w:r>
       <w:r>
         <w:rPr>
@@ -3462,15 +3469,13 @@
         <w:contextualSpacing/>
       </w:pPr>
       <w:r>
-        <w:t xml:space="preserve">Must make use of C++ and </w:t>
-      </w:r>
-      <w:proofErr w:type="spellStart"/>
-      <w:r>
-        <w:t>OpenCV</w:t>
-      </w:r>
-      <w:proofErr w:type="spellEnd"/>
+        <w:t>Must make use of C++ and OpenCV</w:t>
+      </w:r>
       <w:r>
         <w:t xml:space="preserve"> for image processing</w:t>
+      </w:r>
+      <w:r>
+        <w:t>.</w:t>
       </w:r>
     </w:p>
     <w:p>
@@ -3488,6 +3493,9 @@
       <w:r>
         <w:t>Linux</w:t>
       </w:r>
+      <w:r>
+        <w:t>.</w:t>
+      </w:r>
     </w:p>
     <w:p>
       <w:pPr>
@@ -3501,6 +3509,9 @@
       <w:r>
         <w:t>Must offer web services to smartphones and desktops</w:t>
       </w:r>
+      <w:r>
+        <w:t>.</w:t>
+      </w:r>
     </w:p>
     <w:p>
       <w:pPr>
@@ -3513,6 +3524,9 @@
       </w:pPr>
       <w:r>
         <w:t>Must only open source libraries</w:t>
+      </w:r>
+      <w:r>
+        <w:t>.</w:t>
       </w:r>
     </w:p>
     <w:p>
@@ -3544,27 +3558,27 @@
         <w:pStyle w:val="Heading1"/>
         <w:contextualSpacing w:val="0"/>
       </w:pPr>
-      <w:bookmarkStart w:id="43" w:name="h.mwau2flqizo8" w:colFirst="0" w:colLast="0"/>
-      <w:bookmarkStart w:id="44" w:name="_Toc388612749"/>
-      <w:bookmarkEnd w:id="43"/>
+      <w:bookmarkStart w:id="42" w:name="h.mwau2flqizo8" w:colFirst="0" w:colLast="0"/>
+      <w:bookmarkStart w:id="43" w:name="_Toc388612749"/>
+      <w:bookmarkEnd w:id="42"/>
       <w:r>
         <w:lastRenderedPageBreak/>
         <w:t>Software Architecture</w:t>
       </w:r>
-      <w:bookmarkEnd w:id="44"/>
+      <w:bookmarkEnd w:id="43"/>
     </w:p>
     <w:p>
       <w:pPr>
         <w:pStyle w:val="Heading2"/>
         <w:contextualSpacing w:val="0"/>
       </w:pPr>
-      <w:bookmarkStart w:id="45" w:name="h.y7kq2ti81iee" w:colFirst="0" w:colLast="0"/>
-      <w:bookmarkStart w:id="46" w:name="_Toc388612750"/>
+      <w:bookmarkStart w:id="44" w:name="h.y7kq2ti81iee" w:colFirst="0" w:colLast="0"/>
+      <w:bookmarkStart w:id="45" w:name="_Toc388612750"/>
+      <w:bookmarkEnd w:id="44"/>
+      <w:r>
+        <w:t>Architectural Requirements</w:t>
+      </w:r>
       <w:bookmarkEnd w:id="45"/>
-      <w:r>
-        <w:t>Architectural Requirements</w:t>
-      </w:r>
-      <w:bookmarkEnd w:id="46"/>
     </w:p>
     <w:p/>
     <w:p>
@@ -3572,13 +3586,13 @@
         <w:pStyle w:val="Heading3"/>
         <w:contextualSpacing w:val="0"/>
       </w:pPr>
-      <w:bookmarkStart w:id="47" w:name="h.is76dvhaw0k" w:colFirst="0" w:colLast="0"/>
-      <w:bookmarkStart w:id="48" w:name="_Toc388612751"/>
+      <w:bookmarkStart w:id="46" w:name="h.is76dvhaw0k" w:colFirst="0" w:colLast="0"/>
+      <w:bookmarkStart w:id="47" w:name="_Toc388612751"/>
+      <w:bookmarkEnd w:id="46"/>
+      <w:r>
+        <w:t>Architectural scope</w:t>
+      </w:r>
       <w:bookmarkEnd w:id="47"/>
-      <w:r>
-        <w:t>Architectural scope</w:t>
-      </w:r>
-      <w:bookmarkEnd w:id="48"/>
     </w:p>
     <w:p>
       <w:pPr>
@@ -3592,7 +3606,14 @@
           <w:rFonts w:asciiTheme="minorHAnsi" w:hAnsiTheme="minorHAnsi" w:cstheme="minorHAnsi"/>
           <w:szCs w:val="22"/>
         </w:rPr>
-        <w:t>Provide a:</w:t>
+        <w:t>Provide</w:t>
+      </w:r>
+      <w:r>
+        <w:rPr>
+          <w:rFonts w:asciiTheme="minorHAnsi" w:hAnsiTheme="minorHAnsi" w:cstheme="minorHAnsi"/>
+          <w:szCs w:val="22"/>
+        </w:rPr>
+        <w:t>:</w:t>
       </w:r>
     </w:p>
     <w:p>
@@ -3673,6 +3694,27 @@
       </w:pPr>
       <w:r>
         <w:rPr>
+          <w:rFonts w:asciiTheme="minorHAnsi" w:hAnsiTheme="minorHAnsi" w:cstheme="minorHAnsi"/>
+          <w:szCs w:val="22"/>
+        </w:rPr>
+        <w:t>Facial Recognition. Comparing two faces.</w:t>
+      </w:r>
+    </w:p>
+    <w:p>
+      <w:pPr>
+        <w:numPr>
+          <w:ilvl w:val="0"/>
+          <w:numId w:val="7"/>
+        </w:numPr>
+        <w:ind w:hanging="359"/>
+        <w:contextualSpacing/>
+        <w:rPr>
+          <w:rFonts w:asciiTheme="minorHAnsi" w:hAnsiTheme="minorHAnsi" w:cstheme="minorHAnsi"/>
+          <w:szCs w:val="22"/>
+        </w:rPr>
+      </w:pPr>
+      <w:r>
+        <w:rPr>
           <w:rFonts w:asciiTheme="minorHAnsi" w:eastAsia="cmr10" w:hAnsiTheme="minorHAnsi" w:cstheme="minorHAnsi"/>
           <w:szCs w:val="22"/>
         </w:rPr>
@@ -3710,13 +3752,13 @@
         <w:pStyle w:val="Heading3"/>
         <w:contextualSpacing w:val="0"/>
       </w:pPr>
-      <w:bookmarkStart w:id="49" w:name="h.18oy6oj6ldlp" w:colFirst="0" w:colLast="0"/>
-      <w:bookmarkStart w:id="50" w:name="_Toc388612752"/>
+      <w:bookmarkStart w:id="48" w:name="h.18oy6oj6ldlp" w:colFirst="0" w:colLast="0"/>
+      <w:bookmarkStart w:id="49" w:name="_Toc388612752"/>
+      <w:bookmarkEnd w:id="48"/>
+      <w:r>
+        <w:t>Integration and access channel requirements</w:t>
+      </w:r>
       <w:bookmarkEnd w:id="49"/>
-      <w:r>
-        <w:t>Integration and access channel requirements</w:t>
-      </w:r>
-      <w:bookmarkEnd w:id="50"/>
       <w:r>
         <w:tab/>
       </w:r>
@@ -3732,17 +3774,54 @@
         <w:pStyle w:val="Heading2"/>
         <w:contextualSpacing w:val="0"/>
       </w:pPr>
-      <w:bookmarkStart w:id="51" w:name="h.un3qbyh4zxfr" w:colFirst="0" w:colLast="0"/>
-      <w:bookmarkStart w:id="52" w:name="_Toc388612753"/>
+      <w:bookmarkStart w:id="50" w:name="h.un3qbyh4zxfr" w:colFirst="0" w:colLast="0"/>
+      <w:bookmarkStart w:id="51" w:name="_Toc388612753"/>
+      <w:bookmarkEnd w:id="50"/>
+      <w:r>
+        <w:t>Architectural Patterns/Styles</w:t>
+      </w:r>
       <w:bookmarkEnd w:id="51"/>
-      <w:r>
-        <w:t>Architectural Patterns/Styles</w:t>
-      </w:r>
-      <w:bookmarkEnd w:id="52"/>
     </w:p>
     <w:p>
       <w:r>
         <w:t xml:space="preserve">The system will be built using the Pipes and filters architectural pattern. Each filter will be a stage in the pipeline that does a portion of the processing of an image from a video feed. The system must be flexible in allowing </w:t>
+      </w:r>
+    </w:p>
+    <w:p>
+      <w:r>
+        <w:t>The Capturers (Pump/Producer):</w:t>
+      </w:r>
+    </w:p>
+    <w:p>
+      <w:pPr>
+        <w:pStyle w:val="ListParagraph"/>
+        <w:numPr>
+          <w:ilvl w:val="0"/>
+          <w:numId w:val="19"/>
+        </w:numPr>
+      </w:pPr>
+      <w:r>
+        <w:t>Stream capturing: capture images from a video stream.</w:t>
+      </w:r>
+    </w:p>
+    <w:p>
+      <w:pPr>
+        <w:pStyle w:val="ListParagraph"/>
+        <w:numPr>
+          <w:ilvl w:val="0"/>
+          <w:numId w:val="19"/>
+        </w:numPr>
+      </w:pPr>
+      <w:r>
+        <w:t xml:space="preserve">Directory capturing: capture images stored </w:t>
+      </w:r>
+      <w:proofErr w:type="gramStart"/>
+      <w:r>
+        <w:t>in  directory</w:t>
+      </w:r>
+      <w:proofErr w:type="gramEnd"/>
+      <w:r>
+        <w:t>.</w:t>
       </w:r>
     </w:p>
     <w:p>
@@ -3786,35 +3865,45 @@
         <w:contextualSpacing/>
       </w:pPr>
       <w:r>
-        <w:t>Recognition: Facial recognition.</w:t>
-      </w:r>
-    </w:p>
-    <w:p>
-      <w:pPr>
+        <w:t>Image Pre-processing: pre-process images to ensure more accurate results.</w:t>
+      </w:r>
+      <w:r>
+        <w:br/>
+      </w:r>
+    </w:p>
+    <w:p>
+      <w:pPr>
+        <w:contextualSpacing/>
+      </w:pPr>
+      <w:r>
+        <w:t>The Persister (Sink/Consumer):</w:t>
+      </w:r>
+    </w:p>
+    <w:p>
+      <w:pPr>
+        <w:pStyle w:val="ListParagraph"/>
         <w:numPr>
           <w:ilvl w:val="0"/>
-          <w:numId w:val="4"/>
+          <w:numId w:val="20"/>
         </w:numPr>
-        <w:ind w:hanging="359"/>
-        <w:contextualSpacing/>
-      </w:pPr>
-      <w:r>
-        <w:t>Persistence: Saving the results.</w:t>
-      </w:r>
-    </w:p>
-    <w:p/>
+      </w:pPr>
+      <w:r>
+        <w:t>Local persistence: store the images locally on the same machine</w:t>
+      </w:r>
+    </w:p>
     <w:p>
       <w:pPr>
         <w:pStyle w:val="Heading2"/>
         <w:contextualSpacing w:val="0"/>
       </w:pPr>
-      <w:bookmarkStart w:id="53" w:name="h.ow3ig1z5hfma" w:colFirst="0" w:colLast="0"/>
-      <w:bookmarkStart w:id="54" w:name="_Toc388612754"/>
+      <w:bookmarkStart w:id="52" w:name="h.ow3ig1z5hfma" w:colFirst="0" w:colLast="0"/>
+      <w:bookmarkStart w:id="53" w:name="_Toc388612754"/>
+      <w:bookmarkEnd w:id="52"/>
+      <w:r>
+        <w:lastRenderedPageBreak/>
+        <w:t>Architectural Tactics/Strategies</w:t>
+      </w:r>
       <w:bookmarkEnd w:id="53"/>
-      <w:r>
-        <w:t>Architectural Tactics/Strategies</w:t>
-      </w:r>
-      <w:bookmarkEnd w:id="54"/>
     </w:p>
     <w:p>
       <w:pPr>
@@ -3841,9 +3930,9 @@
       <w:r>
         <w:t>Increase Cohesion by giving each module a single responsibility.</w:t>
       </w:r>
-      <w:bookmarkStart w:id="55" w:name="h.raz00z90ofbh" w:colFirst="0" w:colLast="0"/>
-      <w:bookmarkStart w:id="56" w:name="_Toc388612755"/>
-      <w:bookmarkEnd w:id="55"/>
+      <w:bookmarkStart w:id="54" w:name="h.raz00z90ofbh" w:colFirst="0" w:colLast="0"/>
+      <w:bookmarkStart w:id="55" w:name="_Toc388612755"/>
+      <w:bookmarkEnd w:id="54"/>
     </w:p>
     <w:p>
       <w:pPr>
@@ -3861,10 +3950,9 @@
         <w:contextualSpacing w:val="0"/>
       </w:pPr>
       <w:r>
-        <w:lastRenderedPageBreak/>
         <w:t>Reference architectures and frameworks</w:t>
       </w:r>
-      <w:bookmarkEnd w:id="56"/>
+      <w:bookmarkEnd w:id="55"/>
     </w:p>
     <w:p>
       <w:r>
@@ -3930,18 +4018,10 @@
         <w:t>The sy</w:t>
       </w:r>
       <w:r>
-        <w:t xml:space="preserve">stem will also make use of the </w:t>
-      </w:r>
-      <w:proofErr w:type="spellStart"/>
-      <w:r>
-        <w:t>O</w:t>
-      </w:r>
-      <w:r>
-        <w:t>penCV</w:t>
-      </w:r>
-      <w:proofErr w:type="spellEnd"/>
-      <w:r>
-        <w:t xml:space="preserve"> framework. It offers many features such as facial detection and facial recognition that the system will make use of. This framework was recommended by the client. </w:t>
+        <w:t>stem will also make use of the O</w:t>
+      </w:r>
+      <w:r>
+        <w:t xml:space="preserve">penCV framework. It offers many features such as facial detection and facial recognition that the system will make use of. This framework was recommended by the client. </w:t>
       </w:r>
     </w:p>
     <w:p>
@@ -3949,9 +4029,9 @@
         <w:pStyle w:val="Heading2"/>
         <w:contextualSpacing w:val="0"/>
       </w:pPr>
-      <w:bookmarkStart w:id="57" w:name="h.19do3s3i7ic7" w:colFirst="0" w:colLast="0"/>
-      <w:bookmarkStart w:id="58" w:name="_Toc388612756"/>
-      <w:bookmarkEnd w:id="57"/>
+      <w:bookmarkStart w:id="56" w:name="h.19do3s3i7ic7" w:colFirst="0" w:colLast="0"/>
+      <w:bookmarkStart w:id="57" w:name="_Toc388612756"/>
+      <w:bookmarkEnd w:id="56"/>
     </w:p>
     <w:p>
       <w:pPr>
@@ -3961,20 +4041,20 @@
       <w:r>
         <w:t>Access and channels</w:t>
       </w:r>
-      <w:bookmarkEnd w:id="58"/>
+      <w:bookmarkEnd w:id="57"/>
     </w:p>
     <w:p>
       <w:pPr>
         <w:pStyle w:val="Heading3"/>
         <w:contextualSpacing w:val="0"/>
       </w:pPr>
-      <w:bookmarkStart w:id="59" w:name="h.yr97btc53ccq" w:colFirst="0" w:colLast="0"/>
-      <w:bookmarkStart w:id="60" w:name="_Toc388612757"/>
+      <w:bookmarkStart w:id="58" w:name="h.yr97btc53ccq" w:colFirst="0" w:colLast="0"/>
+      <w:bookmarkStart w:id="59" w:name="_Toc388612757"/>
+      <w:bookmarkEnd w:id="58"/>
+      <w:r>
+        <w:t>Access Channels</w:t>
+      </w:r>
       <w:bookmarkEnd w:id="59"/>
-      <w:r>
-        <w:t>Access Channels</w:t>
-      </w:r>
-      <w:bookmarkEnd w:id="60"/>
     </w:p>
     <w:p>
       <w:pPr>
@@ -4007,13 +4087,13 @@
         <w:pStyle w:val="Heading3"/>
         <w:contextualSpacing w:val="0"/>
       </w:pPr>
-      <w:bookmarkStart w:id="61" w:name="h.ug6qgrqt1r8s" w:colFirst="0" w:colLast="0"/>
-      <w:bookmarkStart w:id="62" w:name="_Toc388612758"/>
+      <w:bookmarkStart w:id="60" w:name="h.ug6qgrqt1r8s" w:colFirst="0" w:colLast="0"/>
+      <w:bookmarkStart w:id="61" w:name="_Toc388612758"/>
+      <w:bookmarkEnd w:id="60"/>
+      <w:r>
+        <w:t>Protocols</w:t>
+      </w:r>
       <w:bookmarkEnd w:id="61"/>
-      <w:r>
-        <w:t>Protocols</w:t>
-      </w:r>
-      <w:bookmarkEnd w:id="62"/>
     </w:p>
     <w:p>
       <w:pPr>
@@ -4046,13 +4126,13 @@
         <w:pStyle w:val="Heading2"/>
         <w:contextualSpacing w:val="0"/>
       </w:pPr>
-      <w:bookmarkStart w:id="63" w:name="h.yjfgzfk3ksru" w:colFirst="0" w:colLast="0"/>
-      <w:bookmarkStart w:id="64" w:name="_Toc388612759"/>
+      <w:bookmarkStart w:id="62" w:name="h.yjfgzfk3ksru" w:colFirst="0" w:colLast="0"/>
+      <w:bookmarkStart w:id="63" w:name="_Toc388612759"/>
+      <w:bookmarkEnd w:id="62"/>
+      <w:r>
+        <w:t>Technologies</w:t>
+      </w:r>
       <w:bookmarkEnd w:id="63"/>
-      <w:r>
-        <w:t>Technologies</w:t>
-      </w:r>
-      <w:bookmarkEnd w:id="64"/>
     </w:p>
     <w:p>
       <w:pPr>
@@ -4118,14 +4198,6 @@
       </w:pPr>
     </w:p>
     <w:p/>
-    <w:p/>
-    <w:p/>
-    <w:p/>
-    <w:p/>
-    <w:p>
-      <w:bookmarkStart w:id="65" w:name="_GoBack"/>
-      <w:bookmarkEnd w:id="65"/>
-    </w:p>
     <w:p/>
     <w:p>
       <w:pPr>
@@ -4156,6 +4228,8 @@
           <w:szCs w:val="36"/>
         </w:rPr>
       </w:pPr>
+      <w:bookmarkStart w:id="64" w:name="_GoBack"/>
+      <w:bookmarkEnd w:id="64"/>
     </w:p>
     <w:p>
       <w:pPr>
@@ -4193,7 +4267,7 @@
                     </pic:cNvPicPr>
                   </pic:nvPicPr>
                   <pic:blipFill>
-                    <a:blip r:embed="rId11">
+                    <a:blip r:embed="rId10">
                       <a:extLst>
                         <a:ext uri="{28A0092B-C50C-407E-A947-70E740481C1C}">
                           <a14:useLocalDpi xmlns:a14="http://schemas.microsoft.com/office/drawing/2010/main" val="0"/>
@@ -4226,7 +4300,7 @@
       </w:r>
     </w:p>
     <w:sectPr>
-      <w:footerReference w:type="default" r:id="rId12"/>
+      <w:footerReference w:type="default" r:id="rId11"/>
       <w:pgSz w:w="11906" w:h="16838"/>
       <w:pgMar w:top="1440" w:right="1440" w:bottom="1440" w:left="1440" w:header="720" w:footer="720" w:gutter="0"/>
       <w:cols w:space="720"/>
@@ -4236,7 +4310,7 @@
 </file>
 
 <file path=word/endnotes.xml><?xml version="1.0" encoding="utf-8"?>
-<w:endnotes xmlns:wpc="http://schemas.microsoft.com/office/word/2010/wordprocessingCanvas" xmlns:mc="http://schemas.openxmlformats.org/markup-compatibility/2006" xmlns:o="urn:schemas-microsoft-com:office:office" xmlns:r="http://schemas.openxmlformats.org/officeDocument/2006/relationships" xmlns:m="http://schemas.openxmlformats.org/officeDocument/2006/math" xmlns:v="urn:schemas-microsoft-com:vml" xmlns:wp14="http://schemas.microsoft.com/office/word/2010/wordprocessingDrawing" xmlns:wp="http://schemas.openxmlformats.org/drawingml/2006/wordprocessingDrawing" xmlns:w10="urn:schemas-microsoft-com:office:word" xmlns:w="http://schemas.openxmlformats.org/wordprocessingml/2006/main" xmlns:w14="http://schemas.microsoft.com/office/word/2010/wordml" xmlns:wpg="http://schemas.microsoft.com/office/word/2010/wordprocessingGroup" xmlns:wpi="http://schemas.microsoft.com/office/word/2010/wordprocessingInk" xmlns:wne="http://schemas.microsoft.com/office/word/2006/wordml" xmlns:wps="http://schemas.microsoft.com/office/word/2010/wordprocessingShape" mc:Ignorable="w14 wp14">
+<w:endnotes xmlns:wpc="http://schemas.microsoft.com/office/word/2010/wordprocessingCanvas" xmlns:mc="http://schemas.openxmlformats.org/markup-compatibility/2006" xmlns:o="urn:schemas-microsoft-com:office:office" xmlns:r="http://schemas.openxmlformats.org/officeDocument/2006/relationships" xmlns:m="http://schemas.openxmlformats.org/officeDocument/2006/math" xmlns:v="urn:schemas-microsoft-com:vml" xmlns:wp14="http://schemas.microsoft.com/office/word/2010/wordprocessingDrawing" xmlns:wp="http://schemas.openxmlformats.org/drawingml/2006/wordprocessingDrawing" xmlns:w10="urn:schemas-microsoft-com:office:word" xmlns:w="http://schemas.openxmlformats.org/wordprocessingml/2006/main" xmlns:w14="http://schemas.microsoft.com/office/word/2010/wordml" xmlns:w15="http://schemas.microsoft.com/office/word/2012/wordml" xmlns:wpg="http://schemas.microsoft.com/office/word/2010/wordprocessingGroup" xmlns:wpi="http://schemas.microsoft.com/office/word/2010/wordprocessingInk" xmlns:wne="http://schemas.microsoft.com/office/word/2006/wordml" xmlns:wps="http://schemas.microsoft.com/office/word/2010/wordprocessingShape" mc:Ignorable="w14 w15 wp14">
   <w:endnote w:type="separator" w:id="-1">
     <w:p>
       <w:pPr>
@@ -4261,7 +4335,7 @@
 </file>
 
 <file path=word/footer1.xml><?xml version="1.0" encoding="utf-8"?>
-<w:ftr xmlns:wpc="http://schemas.microsoft.com/office/word/2010/wordprocessingCanvas" xmlns:mc="http://schemas.openxmlformats.org/markup-compatibility/2006" xmlns:o="urn:schemas-microsoft-com:office:office" xmlns:r="http://schemas.openxmlformats.org/officeDocument/2006/relationships" xmlns:m="http://schemas.openxmlformats.org/officeDocument/2006/math" xmlns:v="urn:schemas-microsoft-com:vml" xmlns:wp14="http://schemas.microsoft.com/office/word/2010/wordprocessingDrawing" xmlns:wp="http://schemas.openxmlformats.org/drawingml/2006/wordprocessingDrawing" xmlns:w10="urn:schemas-microsoft-com:office:word" xmlns:w="http://schemas.openxmlformats.org/wordprocessingml/2006/main" xmlns:w14="http://schemas.microsoft.com/office/word/2010/wordml" xmlns:wpg="http://schemas.microsoft.com/office/word/2010/wordprocessingGroup" xmlns:wpi="http://schemas.microsoft.com/office/word/2010/wordprocessingInk" xmlns:wne="http://schemas.microsoft.com/office/word/2006/wordml" xmlns:wps="http://schemas.microsoft.com/office/word/2010/wordprocessingShape" mc:Ignorable="w14 wp14">
+<w:ftr xmlns:wpc="http://schemas.microsoft.com/office/word/2010/wordprocessingCanvas" xmlns:mc="http://schemas.openxmlformats.org/markup-compatibility/2006" xmlns:o="urn:schemas-microsoft-com:office:office" xmlns:r="http://schemas.openxmlformats.org/officeDocument/2006/relationships" xmlns:m="http://schemas.openxmlformats.org/officeDocument/2006/math" xmlns:v="urn:schemas-microsoft-com:vml" xmlns:wp14="http://schemas.microsoft.com/office/word/2010/wordprocessingDrawing" xmlns:wp="http://schemas.openxmlformats.org/drawingml/2006/wordprocessingDrawing" xmlns:w10="urn:schemas-microsoft-com:office:word" xmlns:w="http://schemas.openxmlformats.org/wordprocessingml/2006/main" xmlns:w14="http://schemas.microsoft.com/office/word/2010/wordml" xmlns:w15="http://schemas.microsoft.com/office/word/2012/wordml" xmlns:wpg="http://schemas.microsoft.com/office/word/2010/wordprocessingGroup" xmlns:wpi="http://schemas.microsoft.com/office/word/2010/wordprocessingInk" xmlns:wne="http://schemas.microsoft.com/office/word/2006/wordml" xmlns:wps="http://schemas.microsoft.com/office/word/2010/wordprocessingShape" mc:Ignorable="w14 w15 wp14">
   <w:p>
     <w:pPr>
       <w:jc w:val="right"/>
@@ -4279,7 +4353,7 @@
       <w:rPr>
         <w:noProof/>
       </w:rPr>
-      <w:t>1</w:t>
+      <w:t>10</w:t>
     </w:r>
     <w:r>
       <w:fldChar w:fldCharType="end"/>
@@ -4289,7 +4363,7 @@
 </file>
 
 <file path=word/footnotes.xml><?xml version="1.0" encoding="utf-8"?>
-<w:footnotes xmlns:wpc="http://schemas.microsoft.com/office/word/2010/wordprocessingCanvas" xmlns:mc="http://schemas.openxmlformats.org/markup-compatibility/2006" xmlns:o="urn:schemas-microsoft-com:office:office" xmlns:r="http://schemas.openxmlformats.org/officeDocument/2006/relationships" xmlns:m="http://schemas.openxmlformats.org/officeDocument/2006/math" xmlns:v="urn:schemas-microsoft-com:vml" xmlns:wp14="http://schemas.microsoft.com/office/word/2010/wordprocessingDrawing" xmlns:wp="http://schemas.openxmlformats.org/drawingml/2006/wordprocessingDrawing" xmlns:w10="urn:schemas-microsoft-com:office:word" xmlns:w="http://schemas.openxmlformats.org/wordprocessingml/2006/main" xmlns:w14="http://schemas.microsoft.com/office/word/2010/wordml" xmlns:wpg="http://schemas.microsoft.com/office/word/2010/wordprocessingGroup" xmlns:wpi="http://schemas.microsoft.com/office/word/2010/wordprocessingInk" xmlns:wne="http://schemas.microsoft.com/office/word/2006/wordml" xmlns:wps="http://schemas.microsoft.com/office/word/2010/wordprocessingShape" mc:Ignorable="w14 wp14">
+<w:footnotes xmlns:wpc="http://schemas.microsoft.com/office/word/2010/wordprocessingCanvas" xmlns:mc="http://schemas.openxmlformats.org/markup-compatibility/2006" xmlns:o="urn:schemas-microsoft-com:office:office" xmlns:r="http://schemas.openxmlformats.org/officeDocument/2006/relationships" xmlns:m="http://schemas.openxmlformats.org/officeDocument/2006/math" xmlns:v="urn:schemas-microsoft-com:vml" xmlns:wp14="http://schemas.microsoft.com/office/word/2010/wordprocessingDrawing" xmlns:wp="http://schemas.openxmlformats.org/drawingml/2006/wordprocessingDrawing" xmlns:w10="urn:schemas-microsoft-com:office:word" xmlns:w="http://schemas.openxmlformats.org/wordprocessingml/2006/main" xmlns:w14="http://schemas.microsoft.com/office/word/2010/wordml" xmlns:w15="http://schemas.microsoft.com/office/word/2012/wordml" xmlns:wpg="http://schemas.microsoft.com/office/word/2010/wordprocessingGroup" xmlns:wpi="http://schemas.microsoft.com/office/word/2010/wordprocessingInk" xmlns:wne="http://schemas.microsoft.com/office/word/2006/wordml" xmlns:wps="http://schemas.microsoft.com/office/word/2010/wordprocessingShape" mc:Ignorable="w14 w15 wp14">
   <w:footnote w:type="separator" w:id="-1">
     <w:p>
       <w:pPr>
@@ -4314,7 +4388,7 @@
 </file>
 
 <file path=word/numbering.xml><?xml version="1.0" encoding="utf-8"?>
-<w:numbering xmlns:wpc="http://schemas.microsoft.com/office/word/2010/wordprocessingCanvas" xmlns:mc="http://schemas.openxmlformats.org/markup-compatibility/2006" xmlns:o="urn:schemas-microsoft-com:office:office" xmlns:r="http://schemas.openxmlformats.org/officeDocument/2006/relationships" xmlns:m="http://schemas.openxmlformats.org/officeDocument/2006/math" xmlns:v="urn:schemas-microsoft-com:vml" xmlns:wp14="http://schemas.microsoft.com/office/word/2010/wordprocessingDrawing" xmlns:wp="http://schemas.openxmlformats.org/drawingml/2006/wordprocessingDrawing" xmlns:w10="urn:schemas-microsoft-com:office:word" xmlns:w="http://schemas.openxmlformats.org/wordprocessingml/2006/main" xmlns:w14="http://schemas.microsoft.com/office/word/2010/wordml" xmlns:wpg="http://schemas.microsoft.com/office/word/2010/wordprocessingGroup" xmlns:wpi="http://schemas.microsoft.com/office/word/2010/wordprocessingInk" xmlns:wne="http://schemas.microsoft.com/office/word/2006/wordml" xmlns:wps="http://schemas.microsoft.com/office/word/2010/wordprocessingShape" mc:Ignorable="w14 wp14">
+<w:numbering xmlns:wpc="http://schemas.microsoft.com/office/word/2010/wordprocessingCanvas" xmlns:mc="http://schemas.openxmlformats.org/markup-compatibility/2006" xmlns:o="urn:schemas-microsoft-com:office:office" xmlns:r="http://schemas.openxmlformats.org/officeDocument/2006/relationships" xmlns:m="http://schemas.openxmlformats.org/officeDocument/2006/math" xmlns:v="urn:schemas-microsoft-com:vml" xmlns:wp14="http://schemas.microsoft.com/office/word/2010/wordprocessingDrawing" xmlns:wp="http://schemas.openxmlformats.org/drawingml/2006/wordprocessingDrawing" xmlns:w10="urn:schemas-microsoft-com:office:word" xmlns:w="http://schemas.openxmlformats.org/wordprocessingml/2006/main" xmlns:w14="http://schemas.microsoft.com/office/word/2010/wordml" xmlns:w15="http://schemas.microsoft.com/office/word/2012/wordml" xmlns:wpg="http://schemas.microsoft.com/office/word/2010/wordprocessingGroup" xmlns:wpi="http://schemas.microsoft.com/office/word/2010/wordprocessingInk" xmlns:wne="http://schemas.microsoft.com/office/word/2006/wordml" xmlns:wps="http://schemas.microsoft.com/office/word/2010/wordprocessingShape" mc:Ignorable="w14 w15 wp14">
   <w:abstractNum w:abstractNumId="0">
     <w:nsid w:val="02F3665E"/>
     <w:multiLevelType w:val="multilevel"/>
@@ -5107,6 +5181,119 @@
     </w:lvl>
   </w:abstractNum>
   <w:abstractNum w:abstractNumId="7">
+    <w:nsid w:val="2DEC729A"/>
+    <w:multiLevelType w:val="hybridMultilevel"/>
+    <w:tmpl w:val="8C7E2314"/>
+    <w:lvl w:ilvl="0" w:tplc="1C090001">
+      <w:start w:val="1"/>
+      <w:numFmt w:val="bullet"/>
+      <w:lvlText w:val=""/>
+      <w:lvlJc w:val="left"/>
+      <w:pPr>
+        <w:ind w:left="720" w:hanging="360"/>
+      </w:pPr>
+      <w:rPr>
+        <w:rFonts w:ascii="Symbol" w:hAnsi="Symbol" w:hint="default"/>
+      </w:rPr>
+    </w:lvl>
+    <w:lvl w:ilvl="1" w:tplc="1C090003" w:tentative="1">
+      <w:start w:val="1"/>
+      <w:numFmt w:val="bullet"/>
+      <w:lvlText w:val="o"/>
+      <w:lvlJc w:val="left"/>
+      <w:pPr>
+        <w:ind w:left="1440" w:hanging="360"/>
+      </w:pPr>
+      <w:rPr>
+        <w:rFonts w:ascii="Courier New" w:hAnsi="Courier New" w:cs="Courier New" w:hint="default"/>
+      </w:rPr>
+    </w:lvl>
+    <w:lvl w:ilvl="2" w:tplc="1C090005" w:tentative="1">
+      <w:start w:val="1"/>
+      <w:numFmt w:val="bullet"/>
+      <w:lvlText w:val=""/>
+      <w:lvlJc w:val="left"/>
+      <w:pPr>
+        <w:ind w:left="2160" w:hanging="360"/>
+      </w:pPr>
+      <w:rPr>
+        <w:rFonts w:ascii="Wingdings" w:hAnsi="Wingdings" w:hint="default"/>
+      </w:rPr>
+    </w:lvl>
+    <w:lvl w:ilvl="3" w:tplc="1C090001" w:tentative="1">
+      <w:start w:val="1"/>
+      <w:numFmt w:val="bullet"/>
+      <w:lvlText w:val=""/>
+      <w:lvlJc w:val="left"/>
+      <w:pPr>
+        <w:ind w:left="2880" w:hanging="360"/>
+      </w:pPr>
+      <w:rPr>
+        <w:rFonts w:ascii="Symbol" w:hAnsi="Symbol" w:hint="default"/>
+      </w:rPr>
+    </w:lvl>
+    <w:lvl w:ilvl="4" w:tplc="1C090003" w:tentative="1">
+      <w:start w:val="1"/>
+      <w:numFmt w:val="bullet"/>
+      <w:lvlText w:val="o"/>
+      <w:lvlJc w:val="left"/>
+      <w:pPr>
+        <w:ind w:left="3600" w:hanging="360"/>
+      </w:pPr>
+      <w:rPr>
+        <w:rFonts w:ascii="Courier New" w:hAnsi="Courier New" w:cs="Courier New" w:hint="default"/>
+      </w:rPr>
+    </w:lvl>
+    <w:lvl w:ilvl="5" w:tplc="1C090005" w:tentative="1">
+      <w:start w:val="1"/>
+      <w:numFmt w:val="bullet"/>
+      <w:lvlText w:val=""/>
+      <w:lvlJc w:val="left"/>
+      <w:pPr>
+        <w:ind w:left="4320" w:hanging="360"/>
+      </w:pPr>
+      <w:rPr>
+        <w:rFonts w:ascii="Wingdings" w:hAnsi="Wingdings" w:hint="default"/>
+      </w:rPr>
+    </w:lvl>
+    <w:lvl w:ilvl="6" w:tplc="1C090001" w:tentative="1">
+      <w:start w:val="1"/>
+      <w:numFmt w:val="bullet"/>
+      <w:lvlText w:val=""/>
+      <w:lvlJc w:val="left"/>
+      <w:pPr>
+        <w:ind w:left="5040" w:hanging="360"/>
+      </w:pPr>
+      <w:rPr>
+        <w:rFonts w:ascii="Symbol" w:hAnsi="Symbol" w:hint="default"/>
+      </w:rPr>
+    </w:lvl>
+    <w:lvl w:ilvl="7" w:tplc="1C090003" w:tentative="1">
+      <w:start w:val="1"/>
+      <w:numFmt w:val="bullet"/>
+      <w:lvlText w:val="o"/>
+      <w:lvlJc w:val="left"/>
+      <w:pPr>
+        <w:ind w:left="5760" w:hanging="360"/>
+      </w:pPr>
+      <w:rPr>
+        <w:rFonts w:ascii="Courier New" w:hAnsi="Courier New" w:cs="Courier New" w:hint="default"/>
+      </w:rPr>
+    </w:lvl>
+    <w:lvl w:ilvl="8" w:tplc="1C090005" w:tentative="1">
+      <w:start w:val="1"/>
+      <w:numFmt w:val="bullet"/>
+      <w:lvlText w:val=""/>
+      <w:lvlJc w:val="left"/>
+      <w:pPr>
+        <w:ind w:left="6480" w:hanging="360"/>
+      </w:pPr>
+      <w:rPr>
+        <w:rFonts w:ascii="Wingdings" w:hAnsi="Wingdings" w:hint="default"/>
+      </w:rPr>
+    </w:lvl>
+  </w:abstractNum>
+  <w:abstractNum w:abstractNumId="8">
     <w:nsid w:val="2F564127"/>
     <w:multiLevelType w:val="multilevel"/>
     <w:tmpl w:val="86363960"/>
@@ -5219,7 +5406,7 @@
       </w:rPr>
     </w:lvl>
   </w:abstractNum>
-  <w:abstractNum w:abstractNumId="8">
+  <w:abstractNum w:abstractNumId="9">
     <w:nsid w:val="3A0C1361"/>
     <w:multiLevelType w:val="multilevel"/>
     <w:tmpl w:val="64406EEE"/>
@@ -5332,7 +5519,7 @@
       </w:rPr>
     </w:lvl>
   </w:abstractNum>
-  <w:abstractNum w:abstractNumId="9">
+  <w:abstractNum w:abstractNumId="10">
     <w:nsid w:val="46BF52F2"/>
     <w:multiLevelType w:val="multilevel"/>
     <w:tmpl w:val="8C925400"/>
@@ -5445,7 +5632,7 @@
       </w:rPr>
     </w:lvl>
   </w:abstractNum>
-  <w:abstractNum w:abstractNumId="10">
+  <w:abstractNum w:abstractNumId="11">
     <w:nsid w:val="46CA70E9"/>
     <w:multiLevelType w:val="multilevel"/>
     <w:tmpl w:val="DC4CCDB0"/>
@@ -5558,7 +5745,7 @@
       </w:rPr>
     </w:lvl>
   </w:abstractNum>
-  <w:abstractNum w:abstractNumId="11">
+  <w:abstractNum w:abstractNumId="12">
     <w:nsid w:val="546F6D07"/>
     <w:multiLevelType w:val="multilevel"/>
     <w:tmpl w:val="01405918"/>
@@ -5671,7 +5858,7 @@
       </w:rPr>
     </w:lvl>
   </w:abstractNum>
-  <w:abstractNum w:abstractNumId="12">
+  <w:abstractNum w:abstractNumId="13">
     <w:nsid w:val="55073793"/>
     <w:multiLevelType w:val="multilevel"/>
     <w:tmpl w:val="7F44C596"/>
@@ -5784,7 +5971,120 @@
       </w:rPr>
     </w:lvl>
   </w:abstractNum>
-  <w:abstractNum w:abstractNumId="13">
+  <w:abstractNum w:abstractNumId="14">
+    <w:nsid w:val="5673501C"/>
+    <w:multiLevelType w:val="hybridMultilevel"/>
+    <w:tmpl w:val="16CE22AE"/>
+    <w:lvl w:ilvl="0" w:tplc="1C090001">
+      <w:start w:val="1"/>
+      <w:numFmt w:val="bullet"/>
+      <w:lvlText w:val=""/>
+      <w:lvlJc w:val="left"/>
+      <w:pPr>
+        <w:ind w:left="720" w:hanging="360"/>
+      </w:pPr>
+      <w:rPr>
+        <w:rFonts w:ascii="Symbol" w:hAnsi="Symbol" w:hint="default"/>
+      </w:rPr>
+    </w:lvl>
+    <w:lvl w:ilvl="1" w:tplc="1C090003" w:tentative="1">
+      <w:start w:val="1"/>
+      <w:numFmt w:val="bullet"/>
+      <w:lvlText w:val="o"/>
+      <w:lvlJc w:val="left"/>
+      <w:pPr>
+        <w:ind w:left="1440" w:hanging="360"/>
+      </w:pPr>
+      <w:rPr>
+        <w:rFonts w:ascii="Courier New" w:hAnsi="Courier New" w:cs="Courier New" w:hint="default"/>
+      </w:rPr>
+    </w:lvl>
+    <w:lvl w:ilvl="2" w:tplc="1C090005" w:tentative="1">
+      <w:start w:val="1"/>
+      <w:numFmt w:val="bullet"/>
+      <w:lvlText w:val=""/>
+      <w:lvlJc w:val="left"/>
+      <w:pPr>
+        <w:ind w:left="2160" w:hanging="360"/>
+      </w:pPr>
+      <w:rPr>
+        <w:rFonts w:ascii="Wingdings" w:hAnsi="Wingdings" w:hint="default"/>
+      </w:rPr>
+    </w:lvl>
+    <w:lvl w:ilvl="3" w:tplc="1C090001" w:tentative="1">
+      <w:start w:val="1"/>
+      <w:numFmt w:val="bullet"/>
+      <w:lvlText w:val=""/>
+      <w:lvlJc w:val="left"/>
+      <w:pPr>
+        <w:ind w:left="2880" w:hanging="360"/>
+      </w:pPr>
+      <w:rPr>
+        <w:rFonts w:ascii="Symbol" w:hAnsi="Symbol" w:hint="default"/>
+      </w:rPr>
+    </w:lvl>
+    <w:lvl w:ilvl="4" w:tplc="1C090003" w:tentative="1">
+      <w:start w:val="1"/>
+      <w:numFmt w:val="bullet"/>
+      <w:lvlText w:val="o"/>
+      <w:lvlJc w:val="left"/>
+      <w:pPr>
+        <w:ind w:left="3600" w:hanging="360"/>
+      </w:pPr>
+      <w:rPr>
+        <w:rFonts w:ascii="Courier New" w:hAnsi="Courier New" w:cs="Courier New" w:hint="default"/>
+      </w:rPr>
+    </w:lvl>
+    <w:lvl w:ilvl="5" w:tplc="1C090005" w:tentative="1">
+      <w:start w:val="1"/>
+      <w:numFmt w:val="bullet"/>
+      <w:lvlText w:val=""/>
+      <w:lvlJc w:val="left"/>
+      <w:pPr>
+        <w:ind w:left="4320" w:hanging="360"/>
+      </w:pPr>
+      <w:rPr>
+        <w:rFonts w:ascii="Wingdings" w:hAnsi="Wingdings" w:hint="default"/>
+      </w:rPr>
+    </w:lvl>
+    <w:lvl w:ilvl="6" w:tplc="1C090001" w:tentative="1">
+      <w:start w:val="1"/>
+      <w:numFmt w:val="bullet"/>
+      <w:lvlText w:val=""/>
+      <w:lvlJc w:val="left"/>
+      <w:pPr>
+        <w:ind w:left="5040" w:hanging="360"/>
+      </w:pPr>
+      <w:rPr>
+        <w:rFonts w:ascii="Symbol" w:hAnsi="Symbol" w:hint="default"/>
+      </w:rPr>
+    </w:lvl>
+    <w:lvl w:ilvl="7" w:tplc="1C090003" w:tentative="1">
+      <w:start w:val="1"/>
+      <w:numFmt w:val="bullet"/>
+      <w:lvlText w:val="o"/>
+      <w:lvlJc w:val="left"/>
+      <w:pPr>
+        <w:ind w:left="5760" w:hanging="360"/>
+      </w:pPr>
+      <w:rPr>
+        <w:rFonts w:ascii="Courier New" w:hAnsi="Courier New" w:cs="Courier New" w:hint="default"/>
+      </w:rPr>
+    </w:lvl>
+    <w:lvl w:ilvl="8" w:tplc="1C090005" w:tentative="1">
+      <w:start w:val="1"/>
+      <w:numFmt w:val="bullet"/>
+      <w:lvlText w:val=""/>
+      <w:lvlJc w:val="left"/>
+      <w:pPr>
+        <w:ind w:left="6480" w:hanging="360"/>
+      </w:pPr>
+      <w:rPr>
+        <w:rFonts w:ascii="Wingdings" w:hAnsi="Wingdings" w:hint="default"/>
+      </w:rPr>
+    </w:lvl>
+  </w:abstractNum>
+  <w:abstractNum w:abstractNumId="15">
     <w:nsid w:val="58C70B64"/>
     <w:multiLevelType w:val="multilevel"/>
     <w:tmpl w:val="71DC6A20"/>
@@ -5897,7 +6197,7 @@
       </w:rPr>
     </w:lvl>
   </w:abstractNum>
-  <w:abstractNum w:abstractNumId="14">
+  <w:abstractNum w:abstractNumId="16">
     <w:nsid w:val="6163635B"/>
     <w:multiLevelType w:val="multilevel"/>
     <w:tmpl w:val="DDB4DC22"/>
@@ -6010,7 +6310,7 @@
       </w:rPr>
     </w:lvl>
   </w:abstractNum>
-  <w:abstractNum w:abstractNumId="15">
+  <w:abstractNum w:abstractNumId="17">
     <w:nsid w:val="6CD45813"/>
     <w:multiLevelType w:val="multilevel"/>
     <w:tmpl w:val="1AEAFB84"/>
@@ -6123,7 +6423,7 @@
       </w:rPr>
     </w:lvl>
   </w:abstractNum>
-  <w:abstractNum w:abstractNumId="16">
+  <w:abstractNum w:abstractNumId="18">
     <w:nsid w:val="73317B44"/>
     <w:multiLevelType w:val="multilevel"/>
     <w:tmpl w:val="4F909F82"/>
@@ -6236,7 +6536,7 @@
       </w:rPr>
     </w:lvl>
   </w:abstractNum>
-  <w:abstractNum w:abstractNumId="17">
+  <w:abstractNum w:abstractNumId="19">
     <w:nsid w:val="7ADD4866"/>
     <w:multiLevelType w:val="multilevel"/>
     <w:tmpl w:val="5EF8B714"/>
@@ -6350,22 +6650,22 @@
     </w:lvl>
   </w:abstractNum>
   <w:num w:numId="1">
-    <w:abstractNumId w:val="7"/>
+    <w:abstractNumId w:val="8"/>
   </w:num>
   <w:num w:numId="2">
-    <w:abstractNumId w:val="11"/>
+    <w:abstractNumId w:val="12"/>
   </w:num>
   <w:num w:numId="3">
-    <w:abstractNumId w:val="8"/>
+    <w:abstractNumId w:val="9"/>
   </w:num>
   <w:num w:numId="4">
     <w:abstractNumId w:val="5"/>
   </w:num>
   <w:num w:numId="5">
-    <w:abstractNumId w:val="15"/>
+    <w:abstractNumId w:val="17"/>
   </w:num>
   <w:num w:numId="6">
-    <w:abstractNumId w:val="9"/>
+    <w:abstractNumId w:val="10"/>
   </w:num>
   <w:num w:numId="7">
     <w:abstractNumId w:val="0"/>
@@ -6380,34 +6680,40 @@
     <w:abstractNumId w:val="6"/>
   </w:num>
   <w:num w:numId="11">
-    <w:abstractNumId w:val="17"/>
+    <w:abstractNumId w:val="19"/>
   </w:num>
   <w:num w:numId="12">
     <w:abstractNumId w:val="4"/>
   </w:num>
   <w:num w:numId="13">
+    <w:abstractNumId w:val="18"/>
+  </w:num>
+  <w:num w:numId="14">
+    <w:abstractNumId w:val="15"/>
+  </w:num>
+  <w:num w:numId="15">
+    <w:abstractNumId w:val="13"/>
+  </w:num>
+  <w:num w:numId="16">
     <w:abstractNumId w:val="16"/>
   </w:num>
-  <w:num w:numId="14">
-    <w:abstractNumId w:val="13"/>
-  </w:num>
-  <w:num w:numId="15">
-    <w:abstractNumId w:val="12"/>
-  </w:num>
-  <w:num w:numId="16">
-    <w:abstractNumId w:val="14"/>
-  </w:num>
   <w:num w:numId="17">
-    <w:abstractNumId w:val="10"/>
+    <w:abstractNumId w:val="11"/>
   </w:num>
   <w:num w:numId="18">
     <w:abstractNumId w:val="1"/>
+  </w:num>
+  <w:num w:numId="19">
+    <w:abstractNumId w:val="7"/>
+  </w:num>
+  <w:num w:numId="20">
+    <w:abstractNumId w:val="14"/>
   </w:num>
 </w:numbering>
 </file>
 
 <file path=word/styles.xml><?xml version="1.0" encoding="utf-8"?>
-<w:styles xmlns:mc="http://schemas.openxmlformats.org/markup-compatibility/2006" xmlns:r="http://schemas.openxmlformats.org/officeDocument/2006/relationships" xmlns:w="http://schemas.openxmlformats.org/wordprocessingml/2006/main" xmlns:w14="http://schemas.microsoft.com/office/word/2010/wordml" mc:Ignorable="w14">
+<w:styles xmlns:mc="http://schemas.openxmlformats.org/markup-compatibility/2006" xmlns:r="http://schemas.openxmlformats.org/officeDocument/2006/relationships" xmlns:w="http://schemas.openxmlformats.org/wordprocessingml/2006/main" xmlns:w14="http://schemas.microsoft.com/office/word/2010/wordml" xmlns:w15="http://schemas.microsoft.com/office/word/2012/wordml" mc:Ignorable="w14 w15">
   <w:docDefaults>
     <w:rPrDefault>
       <w:rPr>
@@ -6423,144 +6729,378 @@
       </w:pPr>
     </w:pPrDefault>
   </w:docDefaults>
-  <w:latentStyles w:defLockedState="0" w:defUIPriority="99" w:defSemiHidden="1" w:defUnhideWhenUsed="1" w:defQFormat="0" w:count="267">
-    <w:lsdException w:name="Normal" w:semiHidden="0" w:uiPriority="0" w:unhideWhenUsed="0" w:qFormat="1"/>
-    <w:lsdException w:name="heading 1" w:semiHidden="0" w:uiPriority="9" w:unhideWhenUsed="0" w:qFormat="1"/>
-    <w:lsdException w:name="heading 2" w:uiPriority="9" w:qFormat="1"/>
-    <w:lsdException w:name="heading 3" w:uiPriority="9" w:qFormat="1"/>
-    <w:lsdException w:name="heading 4" w:uiPriority="9" w:qFormat="1"/>
-    <w:lsdException w:name="heading 5" w:uiPriority="9" w:qFormat="1"/>
-    <w:lsdException w:name="heading 6" w:uiPriority="9" w:qFormat="1"/>
-    <w:lsdException w:name="heading 7" w:uiPriority="9" w:qFormat="1"/>
-    <w:lsdException w:name="heading 8" w:uiPriority="9" w:qFormat="1"/>
-    <w:lsdException w:name="heading 9" w:uiPriority="9" w:qFormat="1"/>
-    <w:lsdException w:name="toc 1" w:uiPriority="39"/>
-    <w:lsdException w:name="toc 2" w:uiPriority="39"/>
-    <w:lsdException w:name="toc 3" w:uiPriority="39"/>
-    <w:lsdException w:name="toc 4" w:uiPriority="39"/>
-    <w:lsdException w:name="toc 5" w:uiPriority="39"/>
-    <w:lsdException w:name="toc 6" w:uiPriority="39"/>
-    <w:lsdException w:name="toc 7" w:uiPriority="39"/>
-    <w:lsdException w:name="toc 8" w:uiPriority="39"/>
-    <w:lsdException w:name="toc 9" w:uiPriority="39"/>
-    <w:lsdException w:name="caption" w:uiPriority="35" w:qFormat="1"/>
-    <w:lsdException w:name="Title" w:semiHidden="0" w:uiPriority="10" w:unhideWhenUsed="0" w:qFormat="1"/>
-    <w:lsdException w:name="Default Paragraph Font" w:uiPriority="1"/>
-    <w:lsdException w:name="Subtitle" w:semiHidden="0" w:uiPriority="11" w:unhideWhenUsed="0" w:qFormat="1"/>
-    <w:lsdException w:name="Strong" w:semiHidden="0" w:uiPriority="22" w:unhideWhenUsed="0" w:qFormat="1"/>
-    <w:lsdException w:name="Emphasis" w:semiHidden="0" w:uiPriority="20" w:unhideWhenUsed="0" w:qFormat="1"/>
-    <w:lsdException w:name="Table Grid" w:semiHidden="0" w:uiPriority="59" w:unhideWhenUsed="0"/>
-    <w:lsdException w:name="Placeholder Text" w:unhideWhenUsed="0"/>
-    <w:lsdException w:name="No Spacing" w:semiHidden="0" w:uiPriority="1" w:unhideWhenUsed="0" w:qFormat="1"/>
-    <w:lsdException w:name="Light Shading" w:semiHidden="0" w:uiPriority="60" w:unhideWhenUsed="0"/>
-    <w:lsdException w:name="Light List" w:semiHidden="0" w:uiPriority="61" w:unhideWhenUsed="0"/>
-    <w:lsdException w:name="Light Grid" w:semiHidden="0" w:uiPriority="62" w:unhideWhenUsed="0"/>
-    <w:lsdException w:name="Medium Shading 1" w:semiHidden="0" w:uiPriority="63" w:unhideWhenUsed="0"/>
-    <w:lsdException w:name="Medium Shading 2" w:semiHidden="0" w:uiPriority="64" w:unhideWhenUsed="0"/>
-    <w:lsdException w:name="Medium List 1" w:semiHidden="0" w:uiPriority="65" w:unhideWhenUsed="0"/>
-    <w:lsdException w:name="Medium List 2" w:semiHidden="0" w:uiPriority="66" w:unhideWhenUsed="0"/>
-    <w:lsdException w:name="Medium Grid 1" w:semiHidden="0" w:uiPriority="67" w:unhideWhenUsed="0"/>
-    <w:lsdException w:name="Medium Grid 2" w:semiHidden="0" w:uiPriority="68" w:unhideWhenUsed="0"/>
-    <w:lsdException w:name="Medium Grid 3" w:semiHidden="0" w:uiPriority="69" w:unhideWhenUsed="0"/>
-    <w:lsdException w:name="Dark List" w:semiHidden="0" w:uiPriority="70" w:unhideWhenUsed="0"/>
-    <w:lsdException w:name="Colorful Shading" w:semiHidden="0" w:uiPriority="71" w:unhideWhenUsed="0"/>
-    <w:lsdException w:name="Colorful List" w:semiHidden="0" w:uiPriority="72" w:unhideWhenUsed="0"/>
-    <w:lsdException w:name="Colorful Grid" w:semiHidden="0" w:uiPriority="73" w:unhideWhenUsed="0"/>
-    <w:lsdException w:name="Light Shading Accent 1" w:semiHidden="0" w:uiPriority="60" w:unhideWhenUsed="0"/>
-    <w:lsdException w:name="Light List Accent 1" w:semiHidden="0" w:uiPriority="61" w:unhideWhenUsed="0"/>
-    <w:lsdException w:name="Light Grid Accent 1" w:semiHidden="0" w:uiPriority="62" w:unhideWhenUsed="0"/>
-    <w:lsdException w:name="Medium Shading 1 Accent 1" w:semiHidden="0" w:uiPriority="63" w:unhideWhenUsed="0"/>
-    <w:lsdException w:name="Medium Shading 2 Accent 1" w:semiHidden="0" w:uiPriority="64" w:unhideWhenUsed="0"/>
-    <w:lsdException w:name="Medium List 1 Accent 1" w:semiHidden="0" w:uiPriority="65" w:unhideWhenUsed="0"/>
-    <w:lsdException w:name="Revision" w:unhideWhenUsed="0"/>
-    <w:lsdException w:name="List Paragraph" w:semiHidden="0" w:uiPriority="34" w:unhideWhenUsed="0" w:qFormat="1"/>
-    <w:lsdException w:name="Quote" w:semiHidden="0" w:uiPriority="29" w:unhideWhenUsed="0" w:qFormat="1"/>
-    <w:lsdException w:name="Intense Quote" w:semiHidden="0" w:uiPriority="30" w:unhideWhenUsed="0" w:qFormat="1"/>
-    <w:lsdException w:name="Medium List 2 Accent 1" w:semiHidden="0" w:uiPriority="66" w:unhideWhenUsed="0"/>
-    <w:lsdException w:name="Medium Grid 1 Accent 1" w:semiHidden="0" w:uiPriority="67" w:unhideWhenUsed="0"/>
-    <w:lsdException w:name="Medium Grid 2 Accent 1" w:semiHidden="0" w:uiPriority="68" w:unhideWhenUsed="0"/>
-    <w:lsdException w:name="Medium Grid 3 Accent 1" w:semiHidden="0" w:uiPriority="69" w:unhideWhenUsed="0"/>
-    <w:lsdException w:name="Dark List Accent 1" w:semiHidden="0" w:uiPriority="70" w:unhideWhenUsed="0"/>
-    <w:lsdException w:name="Colorful Shading Accent 1" w:semiHidden="0" w:uiPriority="71" w:unhideWhenUsed="0"/>
-    <w:lsdException w:name="Colorful List Accent 1" w:semiHidden="0" w:uiPriority="72" w:unhideWhenUsed="0"/>
-    <w:lsdException w:name="Colorful Grid Accent 1" w:semiHidden="0" w:uiPriority="73" w:unhideWhenUsed="0"/>
-    <w:lsdException w:name="Light Shading Accent 2" w:semiHidden="0" w:uiPriority="60" w:unhideWhenUsed="0"/>
-    <w:lsdException w:name="Light List Accent 2" w:semiHidden="0" w:uiPriority="61" w:unhideWhenUsed="0"/>
-    <w:lsdException w:name="Light Grid Accent 2" w:semiHidden="0" w:uiPriority="62" w:unhideWhenUsed="0"/>
-    <w:lsdException w:name="Medium Shading 1 Accent 2" w:semiHidden="0" w:uiPriority="63" w:unhideWhenUsed="0"/>
-    <w:lsdException w:name="Medium Shading 2 Accent 2" w:semiHidden="0" w:uiPriority="64" w:unhideWhenUsed="0"/>
-    <w:lsdException w:name="Medium List 1 Accent 2" w:semiHidden="0" w:uiPriority="65" w:unhideWhenUsed="0"/>
-    <w:lsdException w:name="Medium List 2 Accent 2" w:semiHidden="0" w:uiPriority="66" w:unhideWhenUsed="0"/>
-    <w:lsdException w:name="Medium Grid 1 Accent 2" w:semiHidden="0" w:uiPriority="67" w:unhideWhenUsed="0"/>
-    <w:lsdException w:name="Medium Grid 2 Accent 2" w:semiHidden="0" w:uiPriority="68" w:unhideWhenUsed="0"/>
-    <w:lsdException w:name="Medium Grid 3 Accent 2" w:semiHidden="0" w:uiPriority="69" w:unhideWhenUsed="0"/>
-    <w:lsdException w:name="Dark List Accent 2" w:semiHidden="0" w:uiPriority="70" w:unhideWhenUsed="0"/>
-    <w:lsdException w:name="Colorful Shading Accent 2" w:semiHidden="0" w:uiPriority="71" w:unhideWhenUsed="0"/>
-    <w:lsdException w:name="Colorful List Accent 2" w:semiHidden="0" w:uiPriority="72" w:unhideWhenUsed="0"/>
-    <w:lsdException w:name="Colorful Grid Accent 2" w:semiHidden="0" w:uiPriority="73" w:unhideWhenUsed="0"/>
-    <w:lsdException w:name="Light Shading Accent 3" w:semiHidden="0" w:uiPriority="60" w:unhideWhenUsed="0"/>
-    <w:lsdException w:name="Light List Accent 3" w:semiHidden="0" w:uiPriority="61" w:unhideWhenUsed="0"/>
-    <w:lsdException w:name="Light Grid Accent 3" w:semiHidden="0" w:uiPriority="62" w:unhideWhenUsed="0"/>
-    <w:lsdException w:name="Medium Shading 1 Accent 3" w:semiHidden="0" w:uiPriority="63" w:unhideWhenUsed="0"/>
-    <w:lsdException w:name="Medium Shading 2 Accent 3" w:semiHidden="0" w:uiPriority="64" w:unhideWhenUsed="0"/>
-    <w:lsdException w:name="Medium List 1 Accent 3" w:semiHidden="0" w:uiPriority="65" w:unhideWhenUsed="0"/>
-    <w:lsdException w:name="Medium List 2 Accent 3" w:semiHidden="0" w:uiPriority="66" w:unhideWhenUsed="0"/>
-    <w:lsdException w:name="Medium Grid 1 Accent 3" w:semiHidden="0" w:uiPriority="67" w:unhideWhenUsed="0"/>
-    <w:lsdException w:name="Medium Grid 2 Accent 3" w:semiHidden="0" w:uiPriority="68" w:unhideWhenUsed="0"/>
-    <w:lsdException w:name="Medium Grid 3 Accent 3" w:semiHidden="0" w:uiPriority="69" w:unhideWhenUsed="0"/>
-    <w:lsdException w:name="Dark List Accent 3" w:semiHidden="0" w:uiPriority="70" w:unhideWhenUsed="0"/>
-    <w:lsdException w:name="Colorful Shading Accent 3" w:semiHidden="0" w:uiPriority="71" w:unhideWhenUsed="0"/>
-    <w:lsdException w:name="Colorful List Accent 3" w:semiHidden="0" w:uiPriority="72" w:unhideWhenUsed="0"/>
-    <w:lsdException w:name="Colorful Grid Accent 3" w:semiHidden="0" w:uiPriority="73" w:unhideWhenUsed="0"/>
-    <w:lsdException w:name="Light Shading Accent 4" w:semiHidden="0" w:uiPriority="60" w:unhideWhenUsed="0"/>
-    <w:lsdException w:name="Light List Accent 4" w:semiHidden="0" w:uiPriority="61" w:unhideWhenUsed="0"/>
-    <w:lsdException w:name="Light Grid Accent 4" w:semiHidden="0" w:uiPriority="62" w:unhideWhenUsed="0"/>
-    <w:lsdException w:name="Medium Shading 1 Accent 4" w:semiHidden="0" w:uiPriority="63" w:unhideWhenUsed="0"/>
-    <w:lsdException w:name="Medium Shading 2 Accent 4" w:semiHidden="0" w:uiPriority="64" w:unhideWhenUsed="0"/>
-    <w:lsdException w:name="Medium List 1 Accent 4" w:semiHidden="0" w:uiPriority="65" w:unhideWhenUsed="0"/>
-    <w:lsdException w:name="Medium List 2 Accent 4" w:semiHidden="0" w:uiPriority="66" w:unhideWhenUsed="0"/>
-    <w:lsdException w:name="Medium Grid 1 Accent 4" w:semiHidden="0" w:uiPriority="67" w:unhideWhenUsed="0"/>
-    <w:lsdException w:name="Medium Grid 2 Accent 4" w:semiHidden="0" w:uiPriority="68" w:unhideWhenUsed="0"/>
-    <w:lsdException w:name="Medium Grid 3 Accent 4" w:semiHidden="0" w:uiPriority="69" w:unhideWhenUsed="0"/>
-    <w:lsdException w:name="Dark List Accent 4" w:semiHidden="0" w:uiPriority="70" w:unhideWhenUsed="0"/>
-    <w:lsdException w:name="Colorful Shading Accent 4" w:semiHidden="0" w:uiPriority="71" w:unhideWhenUsed="0"/>
-    <w:lsdException w:name="Colorful List Accent 4" w:semiHidden="0" w:uiPriority="72" w:unhideWhenUsed="0"/>
-    <w:lsdException w:name="Colorful Grid Accent 4" w:semiHidden="0" w:uiPriority="73" w:unhideWhenUsed="0"/>
-    <w:lsdException w:name="Light Shading Accent 5" w:semiHidden="0" w:uiPriority="60" w:unhideWhenUsed="0"/>
-    <w:lsdException w:name="Light List Accent 5" w:semiHidden="0" w:uiPriority="61" w:unhideWhenUsed="0"/>
-    <w:lsdException w:name="Light Grid Accent 5" w:semiHidden="0" w:uiPriority="62" w:unhideWhenUsed="0"/>
-    <w:lsdException w:name="Medium Shading 1 Accent 5" w:semiHidden="0" w:uiPriority="63" w:unhideWhenUsed="0"/>
-    <w:lsdException w:name="Medium Shading 2 Accent 5" w:semiHidden="0" w:uiPriority="64" w:unhideWhenUsed="0"/>
-    <w:lsdException w:name="Medium List 1 Accent 5" w:semiHidden="0" w:uiPriority="65" w:unhideWhenUsed="0"/>
-    <w:lsdException w:name="Medium List 2 Accent 5" w:semiHidden="0" w:uiPriority="66" w:unhideWhenUsed="0"/>
-    <w:lsdException w:name="Medium Grid 1 Accent 5" w:semiHidden="0" w:uiPriority="67" w:unhideWhenUsed="0"/>
-    <w:lsdException w:name="Medium Grid 2 Accent 5" w:semiHidden="0" w:uiPriority="68" w:unhideWhenUsed="0"/>
-    <w:lsdException w:name="Medium Grid 3 Accent 5" w:semiHidden="0" w:uiPriority="69" w:unhideWhenUsed="0"/>
-    <w:lsdException w:name="Dark List Accent 5" w:semiHidden="0" w:uiPriority="70" w:unhideWhenUsed="0"/>
-    <w:lsdException w:name="Colorful Shading Accent 5" w:semiHidden="0" w:uiPriority="71" w:unhideWhenUsed="0"/>
-    <w:lsdException w:name="Colorful List Accent 5" w:semiHidden="0" w:uiPriority="72" w:unhideWhenUsed="0"/>
-    <w:lsdException w:name="Colorful Grid Accent 5" w:semiHidden="0" w:uiPriority="73" w:unhideWhenUsed="0"/>
-    <w:lsdException w:name="Light Shading Accent 6" w:semiHidden="0" w:uiPriority="60" w:unhideWhenUsed="0"/>
-    <w:lsdException w:name="Light List Accent 6" w:semiHidden="0" w:uiPriority="61" w:unhideWhenUsed="0"/>
-    <w:lsdException w:name="Light Grid Accent 6" w:semiHidden="0" w:uiPriority="62" w:unhideWhenUsed="0"/>
-    <w:lsdException w:name="Medium Shading 1 Accent 6" w:semiHidden="0" w:uiPriority="63" w:unhideWhenUsed="0"/>
-    <w:lsdException w:name="Medium Shading 2 Accent 6" w:semiHidden="0" w:uiPriority="64" w:unhideWhenUsed="0"/>
-    <w:lsdException w:name="Medium List 1 Accent 6" w:semiHidden="0" w:uiPriority="65" w:unhideWhenUsed="0"/>
-    <w:lsdException w:name="Medium List 2 Accent 6" w:semiHidden="0" w:uiPriority="66" w:unhideWhenUsed="0"/>
-    <w:lsdException w:name="Medium Grid 1 Accent 6" w:semiHidden="0" w:uiPriority="67" w:unhideWhenUsed="0"/>
-    <w:lsdException w:name="Medium Grid 2 Accent 6" w:semiHidden="0" w:uiPriority="68" w:unhideWhenUsed="0"/>
-    <w:lsdException w:name="Medium Grid 3 Accent 6" w:semiHidden="0" w:uiPriority="69" w:unhideWhenUsed="0"/>
-    <w:lsdException w:name="Dark List Accent 6" w:semiHidden="0" w:uiPriority="70" w:unhideWhenUsed="0"/>
-    <w:lsdException w:name="Colorful Shading Accent 6" w:semiHidden="0" w:uiPriority="71" w:unhideWhenUsed="0"/>
-    <w:lsdException w:name="Colorful List Accent 6" w:semiHidden="0" w:uiPriority="72" w:unhideWhenUsed="0"/>
-    <w:lsdException w:name="Colorful Grid Accent 6" w:semiHidden="0" w:uiPriority="73" w:unhideWhenUsed="0"/>
-    <w:lsdException w:name="Subtle Emphasis" w:semiHidden="0" w:uiPriority="19" w:unhideWhenUsed="0" w:qFormat="1"/>
-    <w:lsdException w:name="Intense Emphasis" w:semiHidden="0" w:uiPriority="21" w:unhideWhenUsed="0" w:qFormat="1"/>
-    <w:lsdException w:name="Subtle Reference" w:semiHidden="0" w:uiPriority="31" w:unhideWhenUsed="0" w:qFormat="1"/>
-    <w:lsdException w:name="Intense Reference" w:semiHidden="0" w:uiPriority="32" w:unhideWhenUsed="0" w:qFormat="1"/>
-    <w:lsdException w:name="Book Title" w:semiHidden="0" w:uiPriority="33" w:unhideWhenUsed="0" w:qFormat="1"/>
-    <w:lsdException w:name="Bibliography" w:uiPriority="37"/>
-    <w:lsdException w:name="TOC Heading" w:uiPriority="39" w:qFormat="1"/>
+  <w:latentStyles w:defLockedState="0" w:defUIPriority="99" w:defSemiHidden="0" w:defUnhideWhenUsed="0" w:defQFormat="0" w:count="371">
+    <w:lsdException w:name="Normal" w:uiPriority="0" w:qFormat="1"/>
+    <w:lsdException w:name="heading 1" w:uiPriority="9" w:qFormat="1"/>
+    <w:lsdException w:name="heading 2" w:semiHidden="1" w:uiPriority="9" w:unhideWhenUsed="1" w:qFormat="1"/>
+    <w:lsdException w:name="heading 3" w:semiHidden="1" w:uiPriority="9" w:unhideWhenUsed="1" w:qFormat="1"/>
+    <w:lsdException w:name="heading 4" w:semiHidden="1" w:uiPriority="9" w:unhideWhenUsed="1" w:qFormat="1"/>
+    <w:lsdException w:name="heading 5" w:semiHidden="1" w:uiPriority="9" w:unhideWhenUsed="1" w:qFormat="1"/>
+    <w:lsdException w:name="heading 6" w:semiHidden="1" w:uiPriority="9" w:unhideWhenUsed="1" w:qFormat="1"/>
+    <w:lsdException w:name="heading 7" w:semiHidden="1" w:uiPriority="9" w:unhideWhenUsed="1" w:qFormat="1"/>
+    <w:lsdException w:name="heading 8" w:semiHidden="1" w:uiPriority="9" w:unhideWhenUsed="1" w:qFormat="1"/>
+    <w:lsdException w:name="heading 9" w:semiHidden="1" w:uiPriority="9" w:unhideWhenUsed="1" w:qFormat="1"/>
+    <w:lsdException w:name="index 1" w:semiHidden="1" w:unhideWhenUsed="1"/>
+    <w:lsdException w:name="index 2" w:semiHidden="1" w:unhideWhenUsed="1"/>
+    <w:lsdException w:name="index 3" w:semiHidden="1" w:unhideWhenUsed="1"/>
+    <w:lsdException w:name="index 4" w:semiHidden="1" w:unhideWhenUsed="1"/>
+    <w:lsdException w:name="index 5" w:semiHidden="1" w:unhideWhenUsed="1"/>
+    <w:lsdException w:name="index 6" w:semiHidden="1" w:unhideWhenUsed="1"/>
+    <w:lsdException w:name="index 7" w:semiHidden="1" w:unhideWhenUsed="1"/>
+    <w:lsdException w:name="index 8" w:semiHidden="1" w:unhideWhenUsed="1"/>
+    <w:lsdException w:name="index 9" w:semiHidden="1" w:unhideWhenUsed="1"/>
+    <w:lsdException w:name="toc 1" w:semiHidden="1" w:uiPriority="39" w:unhideWhenUsed="1"/>
+    <w:lsdException w:name="toc 2" w:semiHidden="1" w:uiPriority="39" w:unhideWhenUsed="1"/>
+    <w:lsdException w:name="toc 3" w:semiHidden="1" w:uiPriority="39" w:unhideWhenUsed="1"/>
+    <w:lsdException w:name="toc 4" w:semiHidden="1" w:uiPriority="39" w:unhideWhenUsed="1"/>
+    <w:lsdException w:name="toc 5" w:semiHidden="1" w:uiPriority="39" w:unhideWhenUsed="1"/>
+    <w:lsdException w:name="toc 6" w:semiHidden="1" w:uiPriority="39" w:unhideWhenUsed="1"/>
+    <w:lsdException w:name="toc 7" w:semiHidden="1" w:uiPriority="39" w:unhideWhenUsed="1"/>
+    <w:lsdException w:name="toc 8" w:semiHidden="1" w:uiPriority="39" w:unhideWhenUsed="1"/>
+    <w:lsdException w:name="toc 9" w:semiHidden="1" w:uiPriority="39" w:unhideWhenUsed="1"/>
+    <w:lsdException w:name="Normal Indent" w:semiHidden="1" w:unhideWhenUsed="1"/>
+    <w:lsdException w:name="footnote text" w:semiHidden="1" w:unhideWhenUsed="1"/>
+    <w:lsdException w:name="annotation text" w:semiHidden="1" w:unhideWhenUsed="1"/>
+    <w:lsdException w:name="header" w:semiHidden="1" w:unhideWhenUsed="1"/>
+    <w:lsdException w:name="footer" w:semiHidden="1" w:unhideWhenUsed="1"/>
+    <w:lsdException w:name="index heading" w:semiHidden="1" w:unhideWhenUsed="1"/>
+    <w:lsdException w:name="caption" w:semiHidden="1" w:uiPriority="35" w:unhideWhenUsed="1" w:qFormat="1"/>
+    <w:lsdException w:name="table of figures" w:semiHidden="1" w:unhideWhenUsed="1"/>
+    <w:lsdException w:name="envelope address" w:semiHidden="1" w:unhideWhenUsed="1"/>
+    <w:lsdException w:name="envelope return" w:semiHidden="1" w:unhideWhenUsed="1"/>
+    <w:lsdException w:name="footnote reference" w:semiHidden="1" w:unhideWhenUsed="1"/>
+    <w:lsdException w:name="annotation reference" w:semiHidden="1" w:unhideWhenUsed="1"/>
+    <w:lsdException w:name="line number" w:semiHidden="1" w:unhideWhenUsed="1"/>
+    <w:lsdException w:name="page number" w:semiHidden="1" w:unhideWhenUsed="1"/>
+    <w:lsdException w:name="endnote reference" w:semiHidden="1" w:unhideWhenUsed="1"/>
+    <w:lsdException w:name="endnote text" w:semiHidden="1" w:unhideWhenUsed="1"/>
+    <w:lsdException w:name="table of authorities" w:semiHidden="1" w:unhideWhenUsed="1"/>
+    <w:lsdException w:name="macro" w:semiHidden="1" w:unhideWhenUsed="1"/>
+    <w:lsdException w:name="toa heading" w:semiHidden="1" w:unhideWhenUsed="1"/>
+    <w:lsdException w:name="List" w:semiHidden="1" w:unhideWhenUsed="1"/>
+    <w:lsdException w:name="List Bullet" w:semiHidden="1" w:unhideWhenUsed="1"/>
+    <w:lsdException w:name="List Number" w:semiHidden="1" w:unhideWhenUsed="1"/>
+    <w:lsdException w:name="List 2" w:semiHidden="1" w:unhideWhenUsed="1"/>
+    <w:lsdException w:name="List 3" w:semiHidden="1" w:unhideWhenUsed="1"/>
+    <w:lsdException w:name="List 4" w:semiHidden="1" w:unhideWhenUsed="1"/>
+    <w:lsdException w:name="List 5" w:semiHidden="1" w:unhideWhenUsed="1"/>
+    <w:lsdException w:name="List Bullet 2" w:semiHidden="1" w:unhideWhenUsed="1"/>
+    <w:lsdException w:name="List Bullet 3" w:semiHidden="1" w:unhideWhenUsed="1"/>
+    <w:lsdException w:name="List Bullet 4" w:semiHidden="1" w:unhideWhenUsed="1"/>
+    <w:lsdException w:name="List Bullet 5" w:semiHidden="1" w:unhideWhenUsed="1"/>
+    <w:lsdException w:name="List Number 2" w:semiHidden="1" w:unhideWhenUsed="1"/>
+    <w:lsdException w:name="List Number 3" w:semiHidden="1" w:unhideWhenUsed="1"/>
+    <w:lsdException w:name="List Number 4" w:semiHidden="1" w:unhideWhenUsed="1"/>
+    <w:lsdException w:name="List Number 5" w:semiHidden="1" w:unhideWhenUsed="1"/>
+    <w:lsdException w:name="Title" w:uiPriority="10" w:qFormat="1"/>
+    <w:lsdException w:name="Closing" w:semiHidden="1" w:unhideWhenUsed="1"/>
+    <w:lsdException w:name="Signature" w:semiHidden="1" w:unhideWhenUsed="1"/>
+    <w:lsdException w:name="Default Paragraph Font" w:semiHidden="1" w:uiPriority="1" w:unhideWhenUsed="1"/>
+    <w:lsdException w:name="Body Text" w:semiHidden="1" w:unhideWhenUsed="1"/>
+    <w:lsdException w:name="Body Text Indent" w:semiHidden="1" w:unhideWhenUsed="1"/>
+    <w:lsdException w:name="List Continue" w:semiHidden="1" w:unhideWhenUsed="1"/>
+    <w:lsdException w:name="List Continue 2" w:semiHidden="1" w:unhideWhenUsed="1"/>
+    <w:lsdException w:name="List Continue 3" w:semiHidden="1" w:unhideWhenUsed="1"/>
+    <w:lsdException w:name="List Continue 4" w:semiHidden="1" w:unhideWhenUsed="1"/>
+    <w:lsdException w:name="List Continue 5" w:semiHidden="1" w:unhideWhenUsed="1"/>
+    <w:lsdException w:name="Message Header" w:semiHidden="1" w:unhideWhenUsed="1"/>
+    <w:lsdException w:name="Subtitle" w:uiPriority="11" w:qFormat="1"/>
+    <w:lsdException w:name="Salutation" w:semiHidden="1" w:unhideWhenUsed="1"/>
+    <w:lsdException w:name="Date" w:semiHidden="1" w:unhideWhenUsed="1"/>
+    <w:lsdException w:name="Body Text First Indent" w:semiHidden="1" w:unhideWhenUsed="1"/>
+    <w:lsdException w:name="Body Text First Indent 2" w:semiHidden="1" w:unhideWhenUsed="1"/>
+    <w:lsdException w:name="Note Heading" w:semiHidden="1" w:unhideWhenUsed="1"/>
+    <w:lsdException w:name="Body Text 2" w:semiHidden="1" w:unhideWhenUsed="1"/>
+    <w:lsdException w:name="Body Text 3" w:semiHidden="1" w:unhideWhenUsed="1"/>
+    <w:lsdException w:name="Body Text Indent 2" w:semiHidden="1" w:unhideWhenUsed="1"/>
+    <w:lsdException w:name="Body Text Indent 3" w:semiHidden="1" w:unhideWhenUsed="1"/>
+    <w:lsdException w:name="Block Text" w:semiHidden="1" w:unhideWhenUsed="1"/>
+    <w:lsdException w:name="Hyperlink" w:semiHidden="1" w:unhideWhenUsed="1"/>
+    <w:lsdException w:name="FollowedHyperlink" w:semiHidden="1" w:unhideWhenUsed="1"/>
+    <w:lsdException w:name="Strong" w:uiPriority="22" w:qFormat="1"/>
+    <w:lsdException w:name="Emphasis" w:uiPriority="20" w:qFormat="1"/>
+    <w:lsdException w:name="Document Map" w:semiHidden="1" w:unhideWhenUsed="1"/>
+    <w:lsdException w:name="Plain Text" w:semiHidden="1" w:unhideWhenUsed="1"/>
+    <w:lsdException w:name="E-mail Signature" w:semiHidden="1" w:unhideWhenUsed="1"/>
+    <w:lsdException w:name="HTML Top of Form" w:semiHidden="1" w:unhideWhenUsed="1"/>
+    <w:lsdException w:name="HTML Bottom of Form" w:semiHidden="1" w:unhideWhenUsed="1"/>
+    <w:lsdException w:name="Normal (Web)" w:semiHidden="1" w:unhideWhenUsed="1"/>
+    <w:lsdException w:name="HTML Acronym" w:semiHidden="1" w:unhideWhenUsed="1"/>
+    <w:lsdException w:name="HTML Address" w:semiHidden="1" w:unhideWhenUsed="1"/>
+    <w:lsdException w:name="HTML Cite" w:semiHidden="1" w:unhideWhenUsed="1"/>
+    <w:lsdException w:name="HTML Code" w:semiHidden="1" w:unhideWhenUsed="1"/>
+    <w:lsdException w:name="HTML Definition" w:semiHidden="1" w:unhideWhenUsed="1"/>
+    <w:lsdException w:name="HTML Keyboard" w:semiHidden="1" w:unhideWhenUsed="1"/>
+    <w:lsdException w:name="HTML Preformatted" w:semiHidden="1" w:unhideWhenUsed="1"/>
+    <w:lsdException w:name="HTML Sample" w:semiHidden="1" w:unhideWhenUsed="1"/>
+    <w:lsdException w:name="HTML Typewriter" w:semiHidden="1" w:unhideWhenUsed="1"/>
+    <w:lsdException w:name="HTML Variable" w:semiHidden="1" w:unhideWhenUsed="1"/>
+    <w:lsdException w:name="Normal Table" w:semiHidden="1" w:unhideWhenUsed="1"/>
+    <w:lsdException w:name="annotation subject" w:semiHidden="1" w:unhideWhenUsed="1"/>
+    <w:lsdException w:name="No List" w:semiHidden="1" w:unhideWhenUsed="1"/>
+    <w:lsdException w:name="Outline List 1" w:semiHidden="1" w:unhideWhenUsed="1"/>
+    <w:lsdException w:name="Outline List 2" w:semiHidden="1" w:unhideWhenUsed="1"/>
+    <w:lsdException w:name="Outline List 3" w:semiHidden="1" w:unhideWhenUsed="1"/>
+    <w:lsdException w:name="Table Simple 1" w:semiHidden="1" w:unhideWhenUsed="1"/>
+    <w:lsdException w:name="Table Simple 2" w:semiHidden="1" w:unhideWhenUsed="1"/>
+    <w:lsdException w:name="Table Simple 3" w:semiHidden="1" w:unhideWhenUsed="1"/>
+    <w:lsdException w:name="Table Classic 1" w:semiHidden="1" w:unhideWhenUsed="1"/>
+    <w:lsdException w:name="Table Classic 2" w:semiHidden="1" w:unhideWhenUsed="1"/>
+    <w:lsdException w:name="Table Classic 3" w:semiHidden="1" w:unhideWhenUsed="1"/>
+    <w:lsdException w:name="Table Classic 4" w:semiHidden="1" w:unhideWhenUsed="1"/>
+    <w:lsdException w:name="Table Colorful 1" w:semiHidden="1" w:unhideWhenUsed="1"/>
+    <w:lsdException w:name="Table Colorful 2" w:semiHidden="1" w:unhideWhenUsed="1"/>
+    <w:lsdException w:name="Table Colorful 3" w:semiHidden="1" w:unhideWhenUsed="1"/>
+    <w:lsdException w:name="Table Columns 1" w:semiHidden="1" w:unhideWhenUsed="1"/>
+    <w:lsdException w:name="Table Columns 2" w:semiHidden="1" w:unhideWhenUsed="1"/>
+    <w:lsdException w:name="Table Columns 3" w:semiHidden="1" w:unhideWhenUsed="1"/>
+    <w:lsdException w:name="Table Columns 4" w:semiHidden="1" w:unhideWhenUsed="1"/>
+    <w:lsdException w:name="Table Columns 5" w:semiHidden="1" w:unhideWhenUsed="1"/>
+    <w:lsdException w:name="Table Grid 1" w:semiHidden="1" w:unhideWhenUsed="1"/>
+    <w:lsdException w:name="Table Grid 2" w:semiHidden="1" w:unhideWhenUsed="1"/>
+    <w:lsdException w:name="Table Grid 3" w:semiHidden="1" w:unhideWhenUsed="1"/>
+    <w:lsdException w:name="Table Grid 4" w:semiHidden="1" w:unhideWhenUsed="1"/>
+    <w:lsdException w:name="Table Grid 5" w:semiHidden="1" w:unhideWhenUsed="1"/>
+    <w:lsdException w:name="Table Grid 6" w:semiHidden="1" w:unhideWhenUsed="1"/>
+    <w:lsdException w:name="Table Grid 7" w:semiHidden="1" w:unhideWhenUsed="1"/>
+    <w:lsdException w:name="Table Grid 8" w:semiHidden="1" w:unhideWhenUsed="1"/>
+    <w:lsdException w:name="Table List 1" w:semiHidden="1" w:unhideWhenUsed="1"/>
+    <w:lsdException w:name="Table List 2" w:semiHidden="1" w:unhideWhenUsed="1"/>
+    <w:lsdException w:name="Table List 3" w:semiHidden="1" w:unhideWhenUsed="1"/>
+    <w:lsdException w:name="Table List 4" w:semiHidden="1" w:unhideWhenUsed="1"/>
+    <w:lsdException w:name="Table List 5" w:semiHidden="1" w:unhideWhenUsed="1"/>
+    <w:lsdException w:name="Table List 6" w:semiHidden="1" w:unhideWhenUsed="1"/>
+    <w:lsdException w:name="Table List 7" w:semiHidden="1" w:unhideWhenUsed="1"/>
+    <w:lsdException w:name="Table List 8" w:semiHidden="1" w:unhideWhenUsed="1"/>
+    <w:lsdException w:name="Table 3D effects 1" w:semiHidden="1" w:unhideWhenUsed="1"/>
+    <w:lsdException w:name="Table 3D effects 2" w:semiHidden="1" w:unhideWhenUsed="1"/>
+    <w:lsdException w:name="Table 3D effects 3" w:semiHidden="1" w:unhideWhenUsed="1"/>
+    <w:lsdException w:name="Table Contemporary" w:semiHidden="1" w:unhideWhenUsed="1"/>
+    <w:lsdException w:name="Table Elegant" w:semiHidden="1" w:unhideWhenUsed="1"/>
+    <w:lsdException w:name="Table Professional" w:semiHidden="1" w:unhideWhenUsed="1"/>
+    <w:lsdException w:name="Table Subtle 1" w:semiHidden="1" w:unhideWhenUsed="1"/>
+    <w:lsdException w:name="Table Subtle 2" w:semiHidden="1" w:unhideWhenUsed="1"/>
+    <w:lsdException w:name="Table Web 1" w:semiHidden="1" w:unhideWhenUsed="1"/>
+    <w:lsdException w:name="Table Web 2" w:semiHidden="1" w:unhideWhenUsed="1"/>
+    <w:lsdException w:name="Table Web 3" w:semiHidden="1" w:unhideWhenUsed="1"/>
+    <w:lsdException w:name="Balloon Text" w:semiHidden="1" w:unhideWhenUsed="1"/>
+    <w:lsdException w:name="Table Grid" w:uiPriority="59"/>
+    <w:lsdException w:name="Table Theme" w:semiHidden="1" w:unhideWhenUsed="1"/>
+    <w:lsdException w:name="Placeholder Text" w:semiHidden="1"/>
+    <w:lsdException w:name="No Spacing" w:uiPriority="1" w:qFormat="1"/>
+    <w:lsdException w:name="Light Shading" w:uiPriority="60"/>
+    <w:lsdException w:name="Light List" w:uiPriority="61"/>
+    <w:lsdException w:name="Light Grid" w:uiPriority="62"/>
+    <w:lsdException w:name="Medium Shading 1" w:uiPriority="63"/>
+    <w:lsdException w:name="Medium Shading 2" w:uiPriority="64"/>
+    <w:lsdException w:name="Medium List 1" w:uiPriority="65"/>
+    <w:lsdException w:name="Medium List 2" w:uiPriority="66"/>
+    <w:lsdException w:name="Medium Grid 1" w:uiPriority="67"/>
+    <w:lsdException w:name="Medium Grid 2" w:uiPriority="68"/>
+    <w:lsdException w:name="Medium Grid 3" w:uiPriority="69"/>
+    <w:lsdException w:name="Dark List" w:uiPriority="70"/>
+    <w:lsdException w:name="Colorful Shading" w:uiPriority="71"/>
+    <w:lsdException w:name="Colorful List" w:uiPriority="72"/>
+    <w:lsdException w:name="Colorful Grid" w:uiPriority="73"/>
+    <w:lsdException w:name="Light Shading Accent 1" w:uiPriority="60"/>
+    <w:lsdException w:name="Light List Accent 1" w:uiPriority="61"/>
+    <w:lsdException w:name="Light Grid Accent 1" w:uiPriority="62"/>
+    <w:lsdException w:name="Medium Shading 1 Accent 1" w:uiPriority="63"/>
+    <w:lsdException w:name="Medium Shading 2 Accent 1" w:uiPriority="64"/>
+    <w:lsdException w:name="Medium List 1 Accent 1" w:uiPriority="65"/>
+    <w:lsdException w:name="Revision" w:semiHidden="1"/>
+    <w:lsdException w:name="List Paragraph" w:uiPriority="34" w:qFormat="1"/>
+    <w:lsdException w:name="Quote" w:uiPriority="29" w:qFormat="1"/>
+    <w:lsdException w:name="Intense Quote" w:uiPriority="30" w:qFormat="1"/>
+    <w:lsdException w:name="Medium List 2 Accent 1" w:uiPriority="66"/>
+    <w:lsdException w:name="Medium Grid 1 Accent 1" w:uiPriority="67"/>
+    <w:lsdException w:name="Medium Grid 2 Accent 1" w:uiPriority="68"/>
+    <w:lsdException w:name="Medium Grid 3 Accent 1" w:uiPriority="69"/>
+    <w:lsdException w:name="Dark List Accent 1" w:uiPriority="70"/>
+    <w:lsdException w:name="Colorful Shading Accent 1" w:uiPriority="71"/>
+    <w:lsdException w:name="Colorful List Accent 1" w:uiPriority="72"/>
+    <w:lsdException w:name="Colorful Grid Accent 1" w:uiPriority="73"/>
+    <w:lsdException w:name="Light Shading Accent 2" w:uiPriority="60"/>
+    <w:lsdException w:name="Light List Accent 2" w:uiPriority="61"/>
+    <w:lsdException w:name="Light Grid Accent 2" w:uiPriority="62"/>
+    <w:lsdException w:name="Medium Shading 1 Accent 2" w:uiPriority="63"/>
+    <w:lsdException w:name="Medium Shading 2 Accent 2" w:uiPriority="64"/>
+    <w:lsdException w:name="Medium List 1 Accent 2" w:uiPriority="65"/>
+    <w:lsdException w:name="Medium List 2 Accent 2" w:uiPriority="66"/>
+    <w:lsdException w:name="Medium Grid 1 Accent 2" w:uiPriority="67"/>
+    <w:lsdException w:name="Medium Grid 2 Accent 2" w:uiPriority="68"/>
+    <w:lsdException w:name="Medium Grid 3 Accent 2" w:uiPriority="69"/>
+    <w:lsdException w:name="Dark List Accent 2" w:uiPriority="70"/>
+    <w:lsdException w:name="Colorful Shading Accent 2" w:uiPriority="71"/>
+    <w:lsdException w:name="Colorful List Accent 2" w:uiPriority="72"/>
+    <w:lsdException w:name="Colorful Grid Accent 2" w:uiPriority="73"/>
+    <w:lsdException w:name="Light Shading Accent 3" w:uiPriority="60"/>
+    <w:lsdException w:name="Light List Accent 3" w:uiPriority="61"/>
+    <w:lsdException w:name="Light Grid Accent 3" w:uiPriority="62"/>
+    <w:lsdException w:name="Medium Shading 1 Accent 3" w:uiPriority="63"/>
+    <w:lsdException w:name="Medium Shading 2 Accent 3" w:uiPriority="64"/>
+    <w:lsdException w:name="Medium List 1 Accent 3" w:uiPriority="65"/>
+    <w:lsdException w:name="Medium List 2 Accent 3" w:uiPriority="66"/>
+    <w:lsdException w:name="Medium Grid 1 Accent 3" w:uiPriority="67"/>
+    <w:lsdException w:name="Medium Grid 2 Accent 3" w:uiPriority="68"/>
+    <w:lsdException w:name="Medium Grid 3 Accent 3" w:uiPriority="69"/>
+    <w:lsdException w:name="Dark List Accent 3" w:uiPriority="70"/>
+    <w:lsdException w:name="Colorful Shading Accent 3" w:uiPriority="71"/>
+    <w:lsdException w:name="Colorful List Accent 3" w:uiPriority="72"/>
+    <w:lsdException w:name="Colorful Grid Accent 3" w:uiPriority="73"/>
+    <w:lsdException w:name="Light Shading Accent 4" w:uiPriority="60"/>
+    <w:lsdException w:name="Light List Accent 4" w:uiPriority="61"/>
+    <w:lsdException w:name="Light Grid Accent 4" w:uiPriority="62"/>
+    <w:lsdException w:name="Medium Shading 1 Accent 4" w:uiPriority="63"/>
+    <w:lsdException w:name="Medium Shading 2 Accent 4" w:uiPriority="64"/>
+    <w:lsdException w:name="Medium List 1 Accent 4" w:uiPriority="65"/>
+    <w:lsdException w:name="Medium List 2 Accent 4" w:uiPriority="66"/>
+    <w:lsdException w:name="Medium Grid 1 Accent 4" w:uiPriority="67"/>
+    <w:lsdException w:name="Medium Grid 2 Accent 4" w:uiPriority="68"/>
+    <w:lsdException w:name="Medium Grid 3 Accent 4" w:uiPriority="69"/>
+    <w:lsdException w:name="Dark List Accent 4" w:uiPriority="70"/>
+    <w:lsdException w:name="Colorful Shading Accent 4" w:uiPriority="71"/>
+    <w:lsdException w:name="Colorful List Accent 4" w:uiPriority="72"/>
+    <w:lsdException w:name="Colorful Grid Accent 4" w:uiPriority="73"/>
+    <w:lsdException w:name="Light Shading Accent 5" w:uiPriority="60"/>
+    <w:lsdException w:name="Light List Accent 5" w:uiPriority="61"/>
+    <w:lsdException w:name="Light Grid Accent 5" w:uiPriority="62"/>
+    <w:lsdException w:name="Medium Shading 1 Accent 5" w:uiPriority="63"/>
+    <w:lsdException w:name="Medium Shading 2 Accent 5" w:uiPriority="64"/>
+    <w:lsdException w:name="Medium List 1 Accent 5" w:uiPriority="65"/>
+    <w:lsdException w:name="Medium List 2 Accent 5" w:uiPriority="66"/>
+    <w:lsdException w:name="Medium Grid 1 Accent 5" w:uiPriority="67"/>
+    <w:lsdException w:name="Medium Grid 2 Accent 5" w:uiPriority="68"/>
+    <w:lsdException w:name="Medium Grid 3 Accent 5" w:uiPriority="69"/>
+    <w:lsdException w:name="Dark List Accent 5" w:uiPriority="70"/>
+    <w:lsdException w:name="Colorful Shading Accent 5" w:uiPriority="71"/>
+    <w:lsdException w:name="Colorful List Accent 5" w:uiPriority="72"/>
+    <w:lsdException w:name="Colorful Grid Accent 5" w:uiPriority="73"/>
+    <w:lsdException w:name="Light Shading Accent 6" w:uiPriority="60"/>
+    <w:lsdException w:name="Light List Accent 6" w:uiPriority="61"/>
+    <w:lsdException w:name="Light Grid Accent 6" w:uiPriority="62"/>
+    <w:lsdException w:name="Medium Shading 1 Accent 6" w:uiPriority="63"/>
+    <w:lsdException w:name="Medium Shading 2 Accent 6" w:uiPriority="64"/>
+    <w:lsdException w:name="Medium List 1 Accent 6" w:uiPriority="65"/>
+    <w:lsdException w:name="Medium List 2 Accent 6" w:uiPriority="66"/>
+    <w:lsdException w:name="Medium Grid 1 Accent 6" w:uiPriority="67"/>
+    <w:lsdException w:name="Medium Grid 2 Accent 6" w:uiPriority="68"/>
+    <w:lsdException w:name="Medium Grid 3 Accent 6" w:uiPriority="69"/>
+    <w:lsdException w:name="Dark List Accent 6" w:uiPriority="70"/>
+    <w:lsdException w:name="Colorful Shading Accent 6" w:uiPriority="71"/>
+    <w:lsdException w:name="Colorful List Accent 6" w:uiPriority="72"/>
+    <w:lsdException w:name="Colorful Grid Accent 6" w:uiPriority="73"/>
+    <w:lsdException w:name="Subtle Emphasis" w:uiPriority="19" w:qFormat="1"/>
+    <w:lsdException w:name="Intense Emphasis" w:uiPriority="21" w:qFormat="1"/>
+    <w:lsdException w:name="Subtle Reference" w:uiPriority="31" w:qFormat="1"/>
+    <w:lsdException w:name="Intense Reference" w:uiPriority="32" w:qFormat="1"/>
+    <w:lsdException w:name="Book Title" w:uiPriority="33" w:qFormat="1"/>
+    <w:lsdException w:name="Bibliography" w:semiHidden="1" w:uiPriority="37" w:unhideWhenUsed="1"/>
+    <w:lsdException w:name="TOC Heading" w:semiHidden="1" w:uiPriority="39" w:unhideWhenUsed="1" w:qFormat="1"/>
+    <w:lsdException w:name="Plain Table 1" w:uiPriority="41"/>
+    <w:lsdException w:name="Plain Table 2" w:uiPriority="42"/>
+    <w:lsdException w:name="Plain Table 3" w:uiPriority="43"/>
+    <w:lsdException w:name="Plain Table 4" w:uiPriority="44"/>
+    <w:lsdException w:name="Plain Table 5" w:uiPriority="45"/>
+    <w:lsdException w:name="Grid Table Light" w:uiPriority="40"/>
+    <w:lsdException w:name="Grid Table 1 Light" w:uiPriority="46"/>
+    <w:lsdException w:name="Grid Table 2" w:uiPriority="47"/>
+    <w:lsdException w:name="Grid Table 3" w:uiPriority="48"/>
+    <w:lsdException w:name="Grid Table 4" w:uiPriority="49"/>
+    <w:lsdException w:name="Grid Table 5 Dark" w:uiPriority="50"/>
+    <w:lsdException w:name="Grid Table 6 Colorful" w:uiPriority="51"/>
+    <w:lsdException w:name="Grid Table 7 Colorful" w:uiPriority="52"/>
+    <w:lsdException w:name="Grid Table 1 Light Accent 1" w:uiPriority="46"/>
+    <w:lsdException w:name="Grid Table 2 Accent 1" w:uiPriority="47"/>
+    <w:lsdException w:name="Grid Table 3 Accent 1" w:uiPriority="48"/>
+    <w:lsdException w:name="Grid Table 4 Accent 1" w:uiPriority="49"/>
+    <w:lsdException w:name="Grid Table 5 Dark Accent 1" w:uiPriority="50"/>
+    <w:lsdException w:name="Grid Table 6 Colorful Accent 1" w:uiPriority="51"/>
+    <w:lsdException w:name="Grid Table 7 Colorful Accent 1" w:uiPriority="52"/>
+    <w:lsdException w:name="Grid Table 1 Light Accent 2" w:uiPriority="46"/>
+    <w:lsdException w:name="Grid Table 2 Accent 2" w:uiPriority="47"/>
+    <w:lsdException w:name="Grid Table 3 Accent 2" w:uiPriority="48"/>
+    <w:lsdException w:name="Grid Table 4 Accent 2" w:uiPriority="49"/>
+    <w:lsdException w:name="Grid Table 5 Dark Accent 2" w:uiPriority="50"/>
+    <w:lsdException w:name="Grid Table 6 Colorful Accent 2" w:uiPriority="51"/>
+    <w:lsdException w:name="Grid Table 7 Colorful Accent 2" w:uiPriority="52"/>
+    <w:lsdException w:name="Grid Table 1 Light Accent 3" w:uiPriority="46"/>
+    <w:lsdException w:name="Grid Table 2 Accent 3" w:uiPriority="47"/>
+    <w:lsdException w:name="Grid Table 3 Accent 3" w:uiPriority="48"/>
+    <w:lsdException w:name="Grid Table 4 Accent 3" w:uiPriority="49"/>
+    <w:lsdException w:name="Grid Table 5 Dark Accent 3" w:uiPriority="50"/>
+    <w:lsdException w:name="Grid Table 6 Colorful Accent 3" w:uiPriority="51"/>
+    <w:lsdException w:name="Grid Table 7 Colorful Accent 3" w:uiPriority="52"/>
+    <w:lsdException w:name="Grid Table 1 Light Accent 4" w:uiPriority="46"/>
+    <w:lsdException w:name="Grid Table 2 Accent 4" w:uiPriority="47"/>
+    <w:lsdException w:name="Grid Table 3 Accent 4" w:uiPriority="48"/>
+    <w:lsdException w:name="Grid Table 4 Accent 4" w:uiPriority="49"/>
+    <w:lsdException w:name="Grid Table 5 Dark Accent 4" w:uiPriority="50"/>
+    <w:lsdException w:name="Grid Table 6 Colorful Accent 4" w:uiPriority="51"/>
+    <w:lsdException w:name="Grid Table 7 Colorful Accent 4" w:uiPriority="52"/>
+    <w:lsdException w:name="Grid Table 1 Light Accent 5" w:uiPriority="46"/>
+    <w:lsdException w:name="Grid Table 2 Accent 5" w:uiPriority="47"/>
+    <w:lsdException w:name="Grid Table 3 Accent 5" w:uiPriority="48"/>
+    <w:lsdException w:name="Grid Table 4 Accent 5" w:uiPriority="49"/>
+    <w:lsdException w:name="Grid Table 5 Dark Accent 5" w:uiPriority="50"/>
+    <w:lsdException w:name="Grid Table 6 Colorful Accent 5" w:uiPriority="51"/>
+    <w:lsdException w:name="Grid Table 7 Colorful Accent 5" w:uiPriority="52"/>
+    <w:lsdException w:name="Grid Table 1 Light Accent 6" w:uiPriority="46"/>
+    <w:lsdException w:name="Grid Table 2 Accent 6" w:uiPriority="47"/>
+    <w:lsdException w:name="Grid Table 3 Accent 6" w:uiPriority="48"/>
+    <w:lsdException w:name="Grid Table 4 Accent 6" w:uiPriority="49"/>
+    <w:lsdException w:name="Grid Table 5 Dark Accent 6" w:uiPriority="50"/>
+    <w:lsdException w:name="Grid Table 6 Colorful Accent 6" w:uiPriority="51"/>
+    <w:lsdException w:name="Grid Table 7 Colorful Accent 6" w:uiPriority="52"/>
+    <w:lsdException w:name="List Table 1 Light" w:uiPriority="46"/>
+    <w:lsdException w:name="List Table 2" w:uiPriority="47"/>
+    <w:lsdException w:name="List Table 3" w:uiPriority="48"/>
+    <w:lsdException w:name="List Table 4" w:uiPriority="49"/>
+    <w:lsdException w:name="List Table 5 Dark" w:uiPriority="50"/>
+    <w:lsdException w:name="List Table 6 Colorful" w:uiPriority="51"/>
+    <w:lsdException w:name="List Table 7 Colorful" w:uiPriority="52"/>
+    <w:lsdException w:name="List Table 1 Light Accent 1" w:uiPriority="46"/>
+    <w:lsdException w:name="List Table 2 Accent 1" w:uiPriority="47"/>
+    <w:lsdException w:name="List Table 3 Accent 1" w:uiPriority="48"/>
+    <w:lsdException w:name="List Table 4 Accent 1" w:uiPriority="49"/>
+    <w:lsdException w:name="List Table 5 Dark Accent 1" w:uiPriority="50"/>
+    <w:lsdException w:name="List Table 6 Colorful Accent 1" w:uiPriority="51"/>
+    <w:lsdException w:name="List Table 7 Colorful Accent 1" w:uiPriority="52"/>
+    <w:lsdException w:name="List Table 1 Light Accent 2" w:uiPriority="46"/>
+    <w:lsdException w:name="List Table 2 Accent 2" w:uiPriority="47"/>
+    <w:lsdException w:name="List Table 3 Accent 2" w:uiPriority="48"/>
+    <w:lsdException w:name="List Table 4 Accent 2" w:uiPriority="49"/>
+    <w:lsdException w:name="List Table 5 Dark Accent 2" w:uiPriority="50"/>
+    <w:lsdException w:name="List Table 6 Colorful Accent 2" w:uiPriority="51"/>
+    <w:lsdException w:name="List Table 7 Colorful Accent 2" w:uiPriority="52"/>
+    <w:lsdException w:name="List Table 1 Light Accent 3" w:uiPriority="46"/>
+    <w:lsdException w:name="List Table 2 Accent 3" w:uiPriority="47"/>
+    <w:lsdException w:name="List Table 3 Accent 3" w:uiPriority="48"/>
+    <w:lsdException w:name="List Table 4 Accent 3" w:uiPriority="49"/>
+    <w:lsdException w:name="List Table 5 Dark Accent 3" w:uiPriority="50"/>
+    <w:lsdException w:name="List Table 6 Colorful Accent 3" w:uiPriority="51"/>
+    <w:lsdException w:name="List Table 7 Colorful Accent 3" w:uiPriority="52"/>
+    <w:lsdException w:name="List Table 1 Light Accent 4" w:uiPriority="46"/>
+    <w:lsdException w:name="List Table 2 Accent 4" w:uiPriority="47"/>
+    <w:lsdException w:name="List Table 3 Accent 4" w:uiPriority="48"/>
+    <w:lsdException w:name="List Table 4 Accent 4" w:uiPriority="49"/>
+    <w:lsdException w:name="List Table 5 Dark Accent 4" w:uiPriority="50"/>
+    <w:lsdException w:name="List Table 6 Colorful Accent 4" w:uiPriority="51"/>
+    <w:lsdException w:name="List Table 7 Colorful Accent 4" w:uiPriority="52"/>
+    <w:lsdException w:name="List Table 1 Light Accent 5" w:uiPriority="46"/>
+    <w:lsdException w:name="List Table 2 Accent 5" w:uiPriority="47"/>
+    <w:lsdException w:name="List Table 3 Accent 5" w:uiPriority="48"/>
+    <w:lsdException w:name="List Table 4 Accent 5" w:uiPriority="49"/>
+    <w:lsdException w:name="List Table 5 Dark Accent 5" w:uiPriority="50"/>
+    <w:lsdException w:name="List Table 6 Colorful Accent 5" w:uiPriority="51"/>
+    <w:lsdException w:name="List Table 7 Colorful Accent 5" w:uiPriority="52"/>
+    <w:lsdException w:name="List Table 1 Light Accent 6" w:uiPriority="46"/>
+    <w:lsdException w:name="List Table 2 Accent 6" w:uiPriority="47"/>
+    <w:lsdException w:name="List Table 3 Accent 6" w:uiPriority="48"/>
+    <w:lsdException w:name="List Table 4 Accent 6" w:uiPriority="49"/>
+    <w:lsdException w:name="List Table 5 Dark Accent 6" w:uiPriority="50"/>
+    <w:lsdException w:name="List Table 6 Colorful Accent 6" w:uiPriority="51"/>
+    <w:lsdException w:name="List Table 7 Colorful Accent 6" w:uiPriority="52"/>
   </w:latentStyles>
   <w:style w:type="paragraph" w:default="1" w:styleId="Normal">
     <w:name w:val="Normal"/>
@@ -6882,484 +7422,16 @@
     <w:uiPriority w:val="99"/>
     <w:rsid w:val="00D53B47"/>
   </w:style>
-</w:styles>
-</file>
-
-<file path=word/stylesWithEffects.xml><?xml version="1.0" encoding="utf-8"?>
-<w:styles xmlns:wpc="http://schemas.microsoft.com/office/word/2010/wordprocessingCanvas" xmlns:mc="http://schemas.openxmlformats.org/markup-compatibility/2006" xmlns:o="urn:schemas-microsoft-com:office:office" xmlns:r="http://schemas.openxmlformats.org/officeDocument/2006/relationships" xmlns:m="http://schemas.openxmlformats.org/officeDocument/2006/math" xmlns:v="urn:schemas-microsoft-com:vml" xmlns:wp14="http://schemas.microsoft.com/office/word/2010/wordprocessingDrawing" xmlns:wp="http://schemas.openxmlformats.org/drawingml/2006/wordprocessingDrawing" xmlns:w10="urn:schemas-microsoft-com:office:word" xmlns:w="http://schemas.openxmlformats.org/wordprocessingml/2006/main" xmlns:w14="http://schemas.microsoft.com/office/word/2010/wordml" xmlns:wpg="http://schemas.microsoft.com/office/word/2010/wordprocessingGroup" xmlns:wpi="http://schemas.microsoft.com/office/word/2010/wordprocessingInk" xmlns:wne="http://schemas.microsoft.com/office/word/2006/wordml" xmlns:wps="http://schemas.microsoft.com/office/word/2010/wordprocessingShape" mc:Ignorable="w14 wp14">
-  <w:docDefaults>
-    <w:rPrDefault>
-      <w:rPr>
-        <w:rFonts w:ascii="Calibri" w:eastAsia="Calibri" w:hAnsi="Calibri" w:cs="Calibri"/>
-        <w:color w:val="000000"/>
-        <w:sz w:val="22"/>
-        <w:lang w:val="en-ZA" w:eastAsia="en-ZA" w:bidi="ar-SA"/>
-      </w:rPr>
-    </w:rPrDefault>
-    <w:pPrDefault>
-      <w:pPr>
-        <w:spacing w:after="200" w:line="276" w:lineRule="auto"/>
-      </w:pPr>
-    </w:pPrDefault>
-  </w:docDefaults>
-  <w:latentStyles w:defLockedState="0" w:defUIPriority="99" w:defSemiHidden="1" w:defUnhideWhenUsed="1" w:defQFormat="0" w:count="267">
-    <w:lsdException w:name="Normal" w:semiHidden="0" w:uiPriority="0" w:unhideWhenUsed="0" w:qFormat="1"/>
-    <w:lsdException w:name="heading 1" w:semiHidden="0" w:uiPriority="9" w:unhideWhenUsed="0" w:qFormat="1"/>
-    <w:lsdException w:name="heading 2" w:uiPriority="9" w:qFormat="1"/>
-    <w:lsdException w:name="heading 3" w:uiPriority="9" w:qFormat="1"/>
-    <w:lsdException w:name="heading 4" w:uiPriority="9" w:qFormat="1"/>
-    <w:lsdException w:name="heading 5" w:uiPriority="9" w:qFormat="1"/>
-    <w:lsdException w:name="heading 6" w:uiPriority="9" w:qFormat="1"/>
-    <w:lsdException w:name="heading 7" w:uiPriority="9" w:qFormat="1"/>
-    <w:lsdException w:name="heading 8" w:uiPriority="9" w:qFormat="1"/>
-    <w:lsdException w:name="heading 9" w:uiPriority="9" w:qFormat="1"/>
-    <w:lsdException w:name="toc 1" w:uiPriority="39"/>
-    <w:lsdException w:name="toc 2" w:uiPriority="39"/>
-    <w:lsdException w:name="toc 3" w:uiPriority="39"/>
-    <w:lsdException w:name="toc 4" w:uiPriority="39"/>
-    <w:lsdException w:name="toc 5" w:uiPriority="39"/>
-    <w:lsdException w:name="toc 6" w:uiPriority="39"/>
-    <w:lsdException w:name="toc 7" w:uiPriority="39"/>
-    <w:lsdException w:name="toc 8" w:uiPriority="39"/>
-    <w:lsdException w:name="toc 9" w:uiPriority="39"/>
-    <w:lsdException w:name="caption" w:uiPriority="35" w:qFormat="1"/>
-    <w:lsdException w:name="Title" w:semiHidden="0" w:uiPriority="10" w:unhideWhenUsed="0" w:qFormat="1"/>
-    <w:lsdException w:name="Default Paragraph Font" w:uiPriority="1"/>
-    <w:lsdException w:name="Subtitle" w:semiHidden="0" w:uiPriority="11" w:unhideWhenUsed="0" w:qFormat="1"/>
-    <w:lsdException w:name="Strong" w:semiHidden="0" w:uiPriority="22" w:unhideWhenUsed="0" w:qFormat="1"/>
-    <w:lsdException w:name="Emphasis" w:semiHidden="0" w:uiPriority="20" w:unhideWhenUsed="0" w:qFormat="1"/>
-    <w:lsdException w:name="Table Grid" w:semiHidden="0" w:uiPriority="59" w:unhideWhenUsed="0"/>
-    <w:lsdException w:name="Placeholder Text" w:unhideWhenUsed="0"/>
-    <w:lsdException w:name="No Spacing" w:semiHidden="0" w:uiPriority="1" w:unhideWhenUsed="0" w:qFormat="1"/>
-    <w:lsdException w:name="Light Shading" w:semiHidden="0" w:uiPriority="60" w:unhideWhenUsed="0"/>
-    <w:lsdException w:name="Light List" w:semiHidden="0" w:uiPriority="61" w:unhideWhenUsed="0"/>
-    <w:lsdException w:name="Light Grid" w:semiHidden="0" w:uiPriority="62" w:unhideWhenUsed="0"/>
-    <w:lsdException w:name="Medium Shading 1" w:semiHidden="0" w:uiPriority="63" w:unhideWhenUsed="0"/>
-    <w:lsdException w:name="Medium Shading 2" w:semiHidden="0" w:uiPriority="64" w:unhideWhenUsed="0"/>
-    <w:lsdException w:name="Medium List 1" w:semiHidden="0" w:uiPriority="65" w:unhideWhenUsed="0"/>
-    <w:lsdException w:name="Medium List 2" w:semiHidden="0" w:uiPriority="66" w:unhideWhenUsed="0"/>
-    <w:lsdException w:name="Medium Grid 1" w:semiHidden="0" w:uiPriority="67" w:unhideWhenUsed="0"/>
-    <w:lsdException w:name="Medium Grid 2" w:semiHidden="0" w:uiPriority="68" w:unhideWhenUsed="0"/>
-    <w:lsdException w:name="Medium Grid 3" w:semiHidden="0" w:uiPriority="69" w:unhideWhenUsed="0"/>
-    <w:lsdException w:name="Dark List" w:semiHidden="0" w:uiPriority="70" w:unhideWhenUsed="0"/>
-    <w:lsdException w:name="Colorful Shading" w:semiHidden="0" w:uiPriority="71" w:unhideWhenUsed="0"/>
-    <w:lsdException w:name="Colorful List" w:semiHidden="0" w:uiPriority="72" w:unhideWhenUsed="0"/>
-    <w:lsdException w:name="Colorful Grid" w:semiHidden="0" w:uiPriority="73" w:unhideWhenUsed="0"/>
-    <w:lsdException w:name="Light Shading Accent 1" w:semiHidden="0" w:uiPriority="60" w:unhideWhenUsed="0"/>
-    <w:lsdException w:name="Light List Accent 1" w:semiHidden="0" w:uiPriority="61" w:unhideWhenUsed="0"/>
-    <w:lsdException w:name="Light Grid Accent 1" w:semiHidden="0" w:uiPriority="62" w:unhideWhenUsed="0"/>
-    <w:lsdException w:name="Medium Shading 1 Accent 1" w:semiHidden="0" w:uiPriority="63" w:unhideWhenUsed="0"/>
-    <w:lsdException w:name="Medium Shading 2 Accent 1" w:semiHidden="0" w:uiPriority="64" w:unhideWhenUsed="0"/>
-    <w:lsdException w:name="Medium List 1 Accent 1" w:semiHidden="0" w:uiPriority="65" w:unhideWhenUsed="0"/>
-    <w:lsdException w:name="Revision" w:unhideWhenUsed="0"/>
-    <w:lsdException w:name="List Paragraph" w:semiHidden="0" w:uiPriority="34" w:unhideWhenUsed="0" w:qFormat="1"/>
-    <w:lsdException w:name="Quote" w:semiHidden="0" w:uiPriority="29" w:unhideWhenUsed="0" w:qFormat="1"/>
-    <w:lsdException w:name="Intense Quote" w:semiHidden="0" w:uiPriority="30" w:unhideWhenUsed="0" w:qFormat="1"/>
-    <w:lsdException w:name="Medium List 2 Accent 1" w:semiHidden="0" w:uiPriority="66" w:unhideWhenUsed="0"/>
-    <w:lsdException w:name="Medium Grid 1 Accent 1" w:semiHidden="0" w:uiPriority="67" w:unhideWhenUsed="0"/>
-    <w:lsdException w:name="Medium Grid 2 Accent 1" w:semiHidden="0" w:uiPriority="68" w:unhideWhenUsed="0"/>
-    <w:lsdException w:name="Medium Grid 3 Accent 1" w:semiHidden="0" w:uiPriority="69" w:unhideWhenUsed="0"/>
-    <w:lsdException w:name="Dark List Accent 1" w:semiHidden="0" w:uiPriority="70" w:unhideWhenUsed="0"/>
-    <w:lsdException w:name="Colorful Shading Accent 1" w:semiHidden="0" w:uiPriority="71" w:unhideWhenUsed="0"/>
-    <w:lsdException w:name="Colorful List Accent 1" w:semiHidden="0" w:uiPriority="72" w:unhideWhenUsed="0"/>
-    <w:lsdException w:name="Colorful Grid Accent 1" w:semiHidden="0" w:uiPriority="73" w:unhideWhenUsed="0"/>
-    <w:lsdException w:name="Light Shading Accent 2" w:semiHidden="0" w:uiPriority="60" w:unhideWhenUsed="0"/>
-    <w:lsdException w:name="Light List Accent 2" w:semiHidden="0" w:uiPriority="61" w:unhideWhenUsed="0"/>
-    <w:lsdException w:name="Light Grid Accent 2" w:semiHidden="0" w:uiPriority="62" w:unhideWhenUsed="0"/>
-    <w:lsdException w:name="Medium Shading 1 Accent 2" w:semiHidden="0" w:uiPriority="63" w:unhideWhenUsed="0"/>
-    <w:lsdException w:name="Medium Shading 2 Accent 2" w:semiHidden="0" w:uiPriority="64" w:unhideWhenUsed="0"/>
-    <w:lsdException w:name="Medium List 1 Accent 2" w:semiHidden="0" w:uiPriority="65" w:unhideWhenUsed="0"/>
-    <w:lsdException w:name="Medium List 2 Accent 2" w:semiHidden="0" w:uiPriority="66" w:unhideWhenUsed="0"/>
-    <w:lsdException w:name="Medium Grid 1 Accent 2" w:semiHidden="0" w:uiPriority="67" w:unhideWhenUsed="0"/>
-    <w:lsdException w:name="Medium Grid 2 Accent 2" w:semiHidden="0" w:uiPriority="68" w:unhideWhenUsed="0"/>
-    <w:lsdException w:name="Medium Grid 3 Accent 2" w:semiHidden="0" w:uiPriority="69" w:unhideWhenUsed="0"/>
-    <w:lsdException w:name="Dark List Accent 2" w:semiHidden="0" w:uiPriority="70" w:unhideWhenUsed="0"/>
-    <w:lsdException w:name="Colorful Shading Accent 2" w:semiHidden="0" w:uiPriority="71" w:unhideWhenUsed="0"/>
-    <w:lsdException w:name="Colorful List Accent 2" w:semiHidden="0" w:uiPriority="72" w:unhideWhenUsed="0"/>
-    <w:lsdException w:name="Colorful Grid Accent 2" w:semiHidden="0" w:uiPriority="73" w:unhideWhenUsed="0"/>
-    <w:lsdException w:name="Light Shading Accent 3" w:semiHidden="0" w:uiPriority="60" w:unhideWhenUsed="0"/>
-    <w:lsdException w:name="Light List Accent 3" w:semiHidden="0" w:uiPriority="61" w:unhideWhenUsed="0"/>
-    <w:lsdException w:name="Light Grid Accent 3" w:semiHidden="0" w:uiPriority="62" w:unhideWhenUsed="0"/>
-    <w:lsdException w:name="Medium Shading 1 Accent 3" w:semiHidden="0" w:uiPriority="63" w:unhideWhenUsed="0"/>
-    <w:lsdException w:name="Medium Shading 2 Accent 3" w:semiHidden="0" w:uiPriority="64" w:unhideWhenUsed="0"/>
-    <w:lsdException w:name="Medium List 1 Accent 3" w:semiHidden="0" w:uiPriority="65" w:unhideWhenUsed="0"/>
-    <w:lsdException w:name="Medium List 2 Accent 3" w:semiHidden="0" w:uiPriority="66" w:unhideWhenUsed="0"/>
-    <w:lsdException w:name="Medium Grid 1 Accent 3" w:semiHidden="0" w:uiPriority="67" w:unhideWhenUsed="0"/>
-    <w:lsdException w:name="Medium Grid 2 Accent 3" w:semiHidden="0" w:uiPriority="68" w:unhideWhenUsed="0"/>
-    <w:lsdException w:name="Medium Grid 3 Accent 3" w:semiHidden="0" w:uiPriority="69" w:unhideWhenUsed="0"/>
-    <w:lsdException w:name="Dark List Accent 3" w:semiHidden="0" w:uiPriority="70" w:unhideWhenUsed="0"/>
-    <w:lsdException w:name="Colorful Shading Accent 3" w:semiHidden="0" w:uiPriority="71" w:unhideWhenUsed="0"/>
-    <w:lsdException w:name="Colorful List Accent 3" w:semiHidden="0" w:uiPriority="72" w:unhideWhenUsed="0"/>
-    <w:lsdException w:name="Colorful Grid Accent 3" w:semiHidden="0" w:uiPriority="73" w:unhideWhenUsed="0"/>
-    <w:lsdException w:name="Light Shading Accent 4" w:semiHidden="0" w:uiPriority="60" w:unhideWhenUsed="0"/>
-    <w:lsdException w:name="Light List Accent 4" w:semiHidden="0" w:uiPriority="61" w:unhideWhenUsed="0"/>
-    <w:lsdException w:name="Light Grid Accent 4" w:semiHidden="0" w:uiPriority="62" w:unhideWhenUsed="0"/>
-    <w:lsdException w:name="Medium Shading 1 Accent 4" w:semiHidden="0" w:uiPriority="63" w:unhideWhenUsed="0"/>
-    <w:lsdException w:name="Medium Shading 2 Accent 4" w:semiHidden="0" w:uiPriority="64" w:unhideWhenUsed="0"/>
-    <w:lsdException w:name="Medium List 1 Accent 4" w:semiHidden="0" w:uiPriority="65" w:unhideWhenUsed="0"/>
-    <w:lsdException w:name="Medium List 2 Accent 4" w:semiHidden="0" w:uiPriority="66" w:unhideWhenUsed="0"/>
-    <w:lsdException w:name="Medium Grid 1 Accent 4" w:semiHidden="0" w:uiPriority="67" w:unhideWhenUsed="0"/>
-    <w:lsdException w:name="Medium Grid 2 Accent 4" w:semiHidden="0" w:uiPriority="68" w:unhideWhenUsed="0"/>
-    <w:lsdException w:name="Medium Grid 3 Accent 4" w:semiHidden="0" w:uiPriority="69" w:unhideWhenUsed="0"/>
-    <w:lsdException w:name="Dark List Accent 4" w:semiHidden="0" w:uiPriority="70" w:unhideWhenUsed="0"/>
-    <w:lsdException w:name="Colorful Shading Accent 4" w:semiHidden="0" w:uiPriority="71" w:unhideWhenUsed="0"/>
-    <w:lsdException w:name="Colorful List Accent 4" w:semiHidden="0" w:uiPriority="72" w:unhideWhenUsed="0"/>
-    <w:lsdException w:name="Colorful Grid Accent 4" w:semiHidden="0" w:uiPriority="73" w:unhideWhenUsed="0"/>
-    <w:lsdException w:name="Light Shading Accent 5" w:semiHidden="0" w:uiPriority="60" w:unhideWhenUsed="0"/>
-    <w:lsdException w:name="Light List Accent 5" w:semiHidden="0" w:uiPriority="61" w:unhideWhenUsed="0"/>
-    <w:lsdException w:name="Light Grid Accent 5" w:semiHidden="0" w:uiPriority="62" w:unhideWhenUsed="0"/>
-    <w:lsdException w:name="Medium Shading 1 Accent 5" w:semiHidden="0" w:uiPriority="63" w:unhideWhenUsed="0"/>
-    <w:lsdException w:name="Medium Shading 2 Accent 5" w:semiHidden="0" w:uiPriority="64" w:unhideWhenUsed="0"/>
-    <w:lsdException w:name="Medium List 1 Accent 5" w:semiHidden="0" w:uiPriority="65" w:unhideWhenUsed="0"/>
-    <w:lsdException w:name="Medium List 2 Accent 5" w:semiHidden="0" w:uiPriority="66" w:unhideWhenUsed="0"/>
-    <w:lsdException w:name="Medium Grid 1 Accent 5" w:semiHidden="0" w:uiPriority="67" w:unhideWhenUsed="0"/>
-    <w:lsdException w:name="Medium Grid 2 Accent 5" w:semiHidden="0" w:uiPriority="68" w:unhideWhenUsed="0"/>
-    <w:lsdException w:name="Medium Grid 3 Accent 5" w:semiHidden="0" w:uiPriority="69" w:unhideWhenUsed="0"/>
-    <w:lsdException w:name="Dark List Accent 5" w:semiHidden="0" w:uiPriority="70" w:unhideWhenUsed="0"/>
-    <w:lsdException w:name="Colorful Shading Accent 5" w:semiHidden="0" w:uiPriority="71" w:unhideWhenUsed="0"/>
-    <w:lsdException w:name="Colorful List Accent 5" w:semiHidden="0" w:uiPriority="72" w:unhideWhenUsed="0"/>
-    <w:lsdException w:name="Colorful Grid Accent 5" w:semiHidden="0" w:uiPriority="73" w:unhideWhenUsed="0"/>
-    <w:lsdException w:name="Light Shading Accent 6" w:semiHidden="0" w:uiPriority="60" w:unhideWhenUsed="0"/>
-    <w:lsdException w:name="Light List Accent 6" w:semiHidden="0" w:uiPriority="61" w:unhideWhenUsed="0"/>
-    <w:lsdException w:name="Light Grid Accent 6" w:semiHidden="0" w:uiPriority="62" w:unhideWhenUsed="0"/>
-    <w:lsdException w:name="Medium Shading 1 Accent 6" w:semiHidden="0" w:uiPriority="63" w:unhideWhenUsed="0"/>
-    <w:lsdException w:name="Medium Shading 2 Accent 6" w:semiHidden="0" w:uiPriority="64" w:unhideWhenUsed="0"/>
-    <w:lsdException w:name="Medium List 1 Accent 6" w:semiHidden="0" w:uiPriority="65" w:unhideWhenUsed="0"/>
-    <w:lsdException w:name="Medium List 2 Accent 6" w:semiHidden="0" w:uiPriority="66" w:unhideWhenUsed="0"/>
-    <w:lsdException w:name="Medium Grid 1 Accent 6" w:semiHidden="0" w:uiPriority="67" w:unhideWhenUsed="0"/>
-    <w:lsdException w:name="Medium Grid 2 Accent 6" w:semiHidden="0" w:uiPriority="68" w:unhideWhenUsed="0"/>
-    <w:lsdException w:name="Medium Grid 3 Accent 6" w:semiHidden="0" w:uiPriority="69" w:unhideWhenUsed="0"/>
-    <w:lsdException w:name="Dark List Accent 6" w:semiHidden="0" w:uiPriority="70" w:unhideWhenUsed="0"/>
-    <w:lsdException w:name="Colorful Shading Accent 6" w:semiHidden="0" w:uiPriority="71" w:unhideWhenUsed="0"/>
-    <w:lsdException w:name="Colorful List Accent 6" w:semiHidden="0" w:uiPriority="72" w:unhideWhenUsed="0"/>
-    <w:lsdException w:name="Colorful Grid Accent 6" w:semiHidden="0" w:uiPriority="73" w:unhideWhenUsed="0"/>
-    <w:lsdException w:name="Subtle Emphasis" w:semiHidden="0" w:uiPriority="19" w:unhideWhenUsed="0" w:qFormat="1"/>
-    <w:lsdException w:name="Intense Emphasis" w:semiHidden="0" w:uiPriority="21" w:unhideWhenUsed="0" w:qFormat="1"/>
-    <w:lsdException w:name="Subtle Reference" w:semiHidden="0" w:uiPriority="31" w:unhideWhenUsed="0" w:qFormat="1"/>
-    <w:lsdException w:name="Intense Reference" w:semiHidden="0" w:uiPriority="32" w:unhideWhenUsed="0" w:qFormat="1"/>
-    <w:lsdException w:name="Book Title" w:semiHidden="0" w:uiPriority="33" w:unhideWhenUsed="0" w:qFormat="1"/>
-    <w:lsdException w:name="Bibliography" w:uiPriority="37"/>
-    <w:lsdException w:name="TOC Heading" w:uiPriority="39" w:qFormat="1"/>
-  </w:latentStyles>
-  <w:style w:type="paragraph" w:default="1" w:styleId="Normal">
-    <w:name w:val="Normal"/>
-  </w:style>
-  <w:style w:type="paragraph" w:styleId="Heading1">
-    <w:name w:val="heading 1"/>
+  <w:style w:type="paragraph" w:styleId="ListParagraph">
+    <w:name w:val="List Paragraph"/>
     <w:basedOn w:val="Normal"/>
-    <w:next w:val="Normal"/>
+    <w:uiPriority w:val="34"/>
+    <w:qFormat/>
+    <w:rsid w:val="002B1E51"/>
     <w:pPr>
-      <w:keepNext/>
-      <w:keepLines/>
-      <w:spacing w:before="480" w:after="0"/>
-      <w:contextualSpacing/>
-      <w:outlineLvl w:val="0"/>
-    </w:pPr>
-    <w:rPr>
-      <w:rFonts w:ascii="Arial" w:eastAsia="Arial" w:hAnsi="Arial" w:cs="Arial"/>
-      <w:b/>
-      <w:sz w:val="36"/>
-    </w:rPr>
-  </w:style>
-  <w:style w:type="paragraph" w:styleId="Heading2">
-    <w:name w:val="heading 2"/>
-    <w:basedOn w:val="Normal"/>
-    <w:next w:val="Normal"/>
-    <w:pPr>
-      <w:keepNext/>
-      <w:keepLines/>
-      <w:spacing w:before="360" w:after="80"/>
-      <w:contextualSpacing/>
-      <w:outlineLvl w:val="1"/>
-    </w:pPr>
-    <w:rPr>
-      <w:rFonts w:ascii="Arial" w:eastAsia="Arial" w:hAnsi="Arial" w:cs="Arial"/>
-      <w:b/>
-      <w:sz w:val="28"/>
-    </w:rPr>
-  </w:style>
-  <w:style w:type="paragraph" w:styleId="Heading3">
-    <w:name w:val="heading 3"/>
-    <w:basedOn w:val="Normal"/>
-    <w:next w:val="Normal"/>
-    <w:pPr>
-      <w:keepNext/>
-      <w:keepLines/>
-      <w:spacing w:before="280" w:after="80"/>
-      <w:contextualSpacing/>
-      <w:outlineLvl w:val="2"/>
-    </w:pPr>
-    <w:rPr>
-      <w:rFonts w:ascii="Arial" w:eastAsia="Arial" w:hAnsi="Arial" w:cs="Arial"/>
-      <w:b/>
-      <w:sz w:val="24"/>
-    </w:rPr>
-  </w:style>
-  <w:style w:type="paragraph" w:styleId="Heading4">
-    <w:name w:val="heading 4"/>
-    <w:basedOn w:val="Normal"/>
-    <w:next w:val="Normal"/>
-    <w:pPr>
-      <w:keepNext/>
-      <w:keepLines/>
-      <w:spacing w:before="240" w:after="40"/>
-      <w:contextualSpacing/>
-      <w:outlineLvl w:val="3"/>
-    </w:pPr>
-    <w:rPr>
-      <w:b/>
-      <w:sz w:val="24"/>
-    </w:rPr>
-  </w:style>
-  <w:style w:type="paragraph" w:styleId="Heading5">
-    <w:name w:val="heading 5"/>
-    <w:basedOn w:val="Normal"/>
-    <w:next w:val="Normal"/>
-    <w:pPr>
-      <w:keepNext/>
-      <w:keepLines/>
-      <w:spacing w:before="220" w:after="40"/>
-      <w:contextualSpacing/>
-      <w:outlineLvl w:val="4"/>
-    </w:pPr>
-    <w:rPr>
-      <w:b/>
-    </w:rPr>
-  </w:style>
-  <w:style w:type="paragraph" w:styleId="Heading6">
-    <w:name w:val="heading 6"/>
-    <w:basedOn w:val="Normal"/>
-    <w:next w:val="Normal"/>
-    <w:pPr>
-      <w:keepNext/>
-      <w:keepLines/>
-      <w:spacing w:before="200" w:after="40"/>
-      <w:contextualSpacing/>
-      <w:outlineLvl w:val="5"/>
-    </w:pPr>
-    <w:rPr>
-      <w:b/>
-      <w:sz w:val="20"/>
-    </w:rPr>
-  </w:style>
-  <w:style w:type="character" w:default="1" w:styleId="DefaultParagraphFont">
-    <w:name w:val="Default Paragraph Font"/>
-    <w:uiPriority w:val="1"/>
-    <w:semiHidden/>
-    <w:unhideWhenUsed/>
-  </w:style>
-  <w:style w:type="table" w:default="1" w:styleId="TableNormal">
-    <w:name w:val="Normal Table"/>
-    <w:uiPriority w:val="99"/>
-    <w:semiHidden/>
-    <w:unhideWhenUsed/>
-    <w:tblPr>
-      <w:tblInd w:w="0" w:type="dxa"/>
-      <w:tblCellMar>
-        <w:top w:w="0" w:type="dxa"/>
-        <w:left w:w="108" w:type="dxa"/>
-        <w:bottom w:w="0" w:type="dxa"/>
-        <w:right w:w="108" w:type="dxa"/>
-      </w:tblCellMar>
-    </w:tblPr>
-  </w:style>
-  <w:style w:type="numbering" w:default="1" w:styleId="NoList">
-    <w:name w:val="No List"/>
-    <w:uiPriority w:val="99"/>
-    <w:semiHidden/>
-    <w:unhideWhenUsed/>
-  </w:style>
-  <w:style w:type="paragraph" w:styleId="Title">
-    <w:name w:val="Title"/>
-    <w:basedOn w:val="Normal"/>
-    <w:next w:val="Normal"/>
-    <w:pPr>
-      <w:keepNext/>
-      <w:keepLines/>
-      <w:spacing w:before="480" w:after="120"/>
+      <w:ind w:left="720"/>
       <w:contextualSpacing/>
     </w:pPr>
-    <w:rPr>
-      <w:b/>
-      <w:sz w:val="72"/>
-    </w:rPr>
-  </w:style>
-  <w:style w:type="paragraph" w:styleId="Subtitle">
-    <w:name w:val="Subtitle"/>
-    <w:basedOn w:val="Normal"/>
-    <w:next w:val="Normal"/>
-    <w:pPr>
-      <w:keepNext/>
-      <w:keepLines/>
-      <w:spacing w:before="360" w:after="80"/>
-      <w:contextualSpacing/>
-    </w:pPr>
-    <w:rPr>
-      <w:rFonts w:ascii="Georgia" w:eastAsia="Georgia" w:hAnsi="Georgia" w:cs="Georgia"/>
-      <w:i/>
-      <w:color w:val="666666"/>
-      <w:sz w:val="48"/>
-    </w:rPr>
-  </w:style>
-  <w:style w:type="paragraph" w:styleId="BalloonText">
-    <w:name w:val="Balloon Text"/>
-    <w:basedOn w:val="Normal"/>
-    <w:link w:val="BalloonTextChar"/>
-    <w:uiPriority w:val="99"/>
-    <w:semiHidden/>
-    <w:unhideWhenUsed/>
-    <w:rsid w:val="007B728F"/>
-    <w:pPr>
-      <w:spacing w:after="0" w:line="240" w:lineRule="auto"/>
-    </w:pPr>
-    <w:rPr>
-      <w:rFonts w:ascii="Tahoma" w:hAnsi="Tahoma" w:cs="Tahoma"/>
-      <w:sz w:val="16"/>
-      <w:szCs w:val="16"/>
-    </w:rPr>
-  </w:style>
-  <w:style w:type="character" w:customStyle="1" w:styleId="BalloonTextChar">
-    <w:name w:val="Balloon Text Char"/>
-    <w:basedOn w:val="DefaultParagraphFont"/>
-    <w:link w:val="BalloonText"/>
-    <w:uiPriority w:val="99"/>
-    <w:semiHidden/>
-    <w:rsid w:val="007B728F"/>
-    <w:rPr>
-      <w:rFonts w:ascii="Tahoma" w:hAnsi="Tahoma" w:cs="Tahoma"/>
-      <w:sz w:val="16"/>
-      <w:szCs w:val="16"/>
-    </w:rPr>
-  </w:style>
-  <w:style w:type="paragraph" w:customStyle="1" w:styleId="Default">
-    <w:name w:val="Default"/>
-    <w:rsid w:val="007B728F"/>
-    <w:pPr>
-      <w:autoSpaceDE w:val="0"/>
-      <w:autoSpaceDN w:val="0"/>
-      <w:adjustRightInd w:val="0"/>
-      <w:spacing w:after="0" w:line="240" w:lineRule="auto"/>
-    </w:pPr>
-    <w:rPr>
-      <w:rFonts w:ascii="Arial" w:hAnsi="Arial" w:cs="Arial"/>
-      <w:sz w:val="24"/>
-      <w:szCs w:val="24"/>
-    </w:rPr>
-  </w:style>
-  <w:style w:type="paragraph" w:styleId="TOCHeading">
-    <w:name w:val="TOC Heading"/>
-    <w:basedOn w:val="Heading1"/>
-    <w:next w:val="Normal"/>
-    <w:uiPriority w:val="39"/>
-    <w:semiHidden/>
-    <w:unhideWhenUsed/>
-    <w:qFormat/>
-    <w:rsid w:val="001152A1"/>
-    <w:pPr>
-      <w:contextualSpacing w:val="0"/>
-      <w:outlineLvl w:val="9"/>
-    </w:pPr>
-    <w:rPr>
-      <w:rFonts w:asciiTheme="majorHAnsi" w:eastAsiaTheme="majorEastAsia" w:hAnsiTheme="majorHAnsi" w:cstheme="majorBidi"/>
-      <w:bCs/>
-      <w:color w:val="365F91" w:themeColor="accent1" w:themeShade="BF"/>
-      <w:sz w:val="28"/>
-      <w:szCs w:val="28"/>
-      <w:lang w:val="en-US" w:eastAsia="ja-JP"/>
-    </w:rPr>
-  </w:style>
-  <w:style w:type="paragraph" w:styleId="TOC1">
-    <w:name w:val="toc 1"/>
-    <w:basedOn w:val="Normal"/>
-    <w:next w:val="Normal"/>
-    <w:autoRedefine/>
-    <w:uiPriority w:val="39"/>
-    <w:unhideWhenUsed/>
-    <w:rsid w:val="001152A1"/>
-    <w:pPr>
-      <w:spacing w:after="100"/>
-    </w:pPr>
-  </w:style>
-  <w:style w:type="paragraph" w:styleId="TOC2">
-    <w:name w:val="toc 2"/>
-    <w:basedOn w:val="Normal"/>
-    <w:next w:val="Normal"/>
-    <w:autoRedefine/>
-    <w:uiPriority w:val="39"/>
-    <w:unhideWhenUsed/>
-    <w:rsid w:val="001152A1"/>
-    <w:pPr>
-      <w:spacing w:after="100"/>
-      <w:ind w:left="220"/>
-    </w:pPr>
-  </w:style>
-  <w:style w:type="paragraph" w:styleId="TOC3">
-    <w:name w:val="toc 3"/>
-    <w:basedOn w:val="Normal"/>
-    <w:next w:val="Normal"/>
-    <w:autoRedefine/>
-    <w:uiPriority w:val="39"/>
-    <w:unhideWhenUsed/>
-    <w:rsid w:val="001152A1"/>
-    <w:pPr>
-      <w:spacing w:after="100"/>
-      <w:ind w:left="440"/>
-    </w:pPr>
-  </w:style>
-  <w:style w:type="character" w:styleId="Hyperlink">
-    <w:name w:val="Hyperlink"/>
-    <w:basedOn w:val="DefaultParagraphFont"/>
-    <w:uiPriority w:val="99"/>
-    <w:unhideWhenUsed/>
-    <w:rsid w:val="001152A1"/>
-    <w:rPr>
-      <w:color w:val="0000FF" w:themeColor="hyperlink"/>
-      <w:u w:val="single"/>
-    </w:rPr>
-  </w:style>
-  <w:style w:type="paragraph" w:styleId="Header">
-    <w:name w:val="header"/>
-    <w:basedOn w:val="Normal"/>
-    <w:link w:val="HeaderChar"/>
-    <w:uiPriority w:val="99"/>
-    <w:unhideWhenUsed/>
-    <w:rsid w:val="00D53B47"/>
-    <w:pPr>
-      <w:tabs>
-        <w:tab w:val="center" w:pos="4513"/>
-        <w:tab w:val="right" w:pos="9026"/>
-      </w:tabs>
-      <w:spacing w:after="0" w:line="240" w:lineRule="auto"/>
-    </w:pPr>
-  </w:style>
-  <w:style w:type="character" w:customStyle="1" w:styleId="HeaderChar">
-    <w:name w:val="Header Char"/>
-    <w:basedOn w:val="DefaultParagraphFont"/>
-    <w:link w:val="Header"/>
-    <w:uiPriority w:val="99"/>
-    <w:rsid w:val="00D53B47"/>
-  </w:style>
-  <w:style w:type="paragraph" w:styleId="Footer">
-    <w:name w:val="footer"/>
-    <w:basedOn w:val="Normal"/>
-    <w:link w:val="FooterChar"/>
-    <w:uiPriority w:val="99"/>
-    <w:unhideWhenUsed/>
-    <w:rsid w:val="00D53B47"/>
-    <w:pPr>
-      <w:tabs>
-        <w:tab w:val="center" w:pos="4513"/>
-        <w:tab w:val="right" w:pos="9026"/>
-      </w:tabs>
-      <w:spacing w:after="0" w:line="240" w:lineRule="auto"/>
-    </w:pPr>
-  </w:style>
-  <w:style w:type="character" w:customStyle="1" w:styleId="FooterChar">
-    <w:name w:val="Footer Char"/>
-    <w:basedOn w:val="DefaultParagraphFont"/>
-    <w:link w:val="Footer"/>
-    <w:uiPriority w:val="99"/>
-    <w:rsid w:val="00D53B47"/>
   </w:style>
 </w:styles>
 </file>
@@ -7654,7 +7726,7 @@
 </file>
 
 <file path=customXml/itemProps1.xml><?xml version="1.0" encoding="utf-8"?>
-<ds:datastoreItem xmlns:ds="http://schemas.openxmlformats.org/officeDocument/2006/customXml" ds:itemID="{5FFEEE2B-88F5-48D1-9DE8-9A4196813A4B}">
+<ds:datastoreItem xmlns:ds="http://schemas.openxmlformats.org/officeDocument/2006/customXml" ds:itemID="{8F5D8629-00F9-4D89-941F-8E6AFEC7E165}">
   <ds:schemaRefs>
     <ds:schemaRef ds:uri="http://schemas.openxmlformats.org/officeDocument/2006/bibliography"/>
   </ds:schemaRefs>
